--- a/Report.docx
+++ b/Report.docx
@@ -60,7 +60,7 @@
         </w:rPr>
         <w:t xml:space="preserve">This project started with the team looking at the main sources suggested by the project: the website </w:t>
       </w:r>
-      <w:hyperlink r:id="rId5" w:history="1">
+      <w:hyperlink r:id="rId7" w:history="1">
         <w:r>
           <w:rPr>
             <w:rStyle w:val="Hyperlink"/>
@@ -75,7 +75,7 @@
         </w:rPr>
         <w:t xml:space="preserve"> and the website that consolidates all Australian Public data </w:t>
       </w:r>
-      <w:hyperlink r:id="rId6" w:history="1">
+      <w:hyperlink r:id="rId8" w:history="1">
         <w:r>
           <w:rPr>
             <w:rStyle w:val="Hyperlink"/>
@@ -152,7 +152,7 @@
         </w:rPr>
         <w:t xml:space="preserve"> </w:t>
       </w:r>
-      <w:hyperlink r:id="rId7" w:anchor="victoria" w:history="1">
+      <w:hyperlink r:id="rId9" w:anchor="victoria" w:history="1">
         <w:r>
           <w:rPr>
             <w:rStyle w:val="Hyperlink"/>
@@ -462,10 +462,9 @@
         <w:rPr>
           <w:lang w:val="en-US"/>
         </w:rPr>
-        <w:lastRenderedPageBreak/>
         <w:t>To make this information easier to present, we found another component: a csv file with all Australian postcodes and their corresponding suburb, published by Matthew Proctor (</w:t>
       </w:r>
-      <w:hyperlink r:id="rId8" w:history="1">
+      <w:hyperlink r:id="rId10" w:history="1">
         <w:r>
           <w:rPr>
             <w:rStyle w:val="Hyperlink"/>
@@ -478,7 +477,14 @@
         <w:rPr>
           <w:lang w:val="en-US"/>
         </w:rPr>
-        <w:t>). This also contains latitude and longitude, which could be useful for visualisations. Time permitting, this is a functionality we would love to implement.</w:t>
+        <w:t xml:space="preserve">). This also </w:t>
+      </w:r>
+      <w:r>
+        <w:rPr>
+          <w:lang w:val="en-US"/>
+        </w:rPr>
+        <w:lastRenderedPageBreak/>
+        <w:t>contains latitude and longitude, which could be useful for visualisations. Time permitting, this is a functionality we would love to implement.</w:t>
       </w:r>
     </w:p>
     <w:p>
@@ -499,7 +505,7 @@
         </w:rPr>
         <w:t xml:space="preserve"> (</w:t>
       </w:r>
-      <w:hyperlink r:id="rId9" w:history="1">
+      <w:hyperlink r:id="rId11" w:history="1">
         <w:r>
           <w:rPr>
             <w:rStyle w:val="Hyperlink"/>
@@ -599,7 +605,7 @@
         </w:rPr>
         <w:t xml:space="preserve"> </w:t>
       </w:r>
-      <w:hyperlink r:id="rId10" w:anchor="victoria" w:history="1">
+      <w:hyperlink r:id="rId12" w:anchor="victoria" w:history="1">
         <w:r>
           <w:rPr>
             <w:rStyle w:val="Hyperlink"/>
@@ -697,7 +703,7 @@
         </w:rPr>
         <w:t xml:space="preserve"> (</w:t>
       </w:r>
-      <w:hyperlink r:id="rId11" w:history="1">
+      <w:hyperlink r:id="rId13" w:history="1">
         <w:r>
           <w:rPr>
             <w:rStyle w:val="Hyperlink"/>
@@ -762,7 +768,7 @@
         </w:rPr>
         <w:t xml:space="preserve">Australian postcode dataset – offered by Matthew Proctor ( </w:t>
       </w:r>
-      <w:hyperlink r:id="rId12" w:history="1">
+      <w:hyperlink r:id="rId14" w:history="1">
         <w:r>
           <w:rPr>
             <w:rStyle w:val="Hyperlink"/>
@@ -784,7 +790,7 @@
         </w:rPr>
         <w:t xml:space="preserve"> </w:t>
       </w:r>
-      <w:hyperlink r:id="rId13" w:history="1">
+      <w:hyperlink r:id="rId15" w:history="1">
         <w:r>
           <w:rPr>
             <w:rStyle w:val="Hyperlink"/>
@@ -854,7 +860,7 @@
         </w:rPr>
         <w:t xml:space="preserve">ATO census information for each postcode </w:t>
       </w:r>
-      <w:hyperlink r:id="rId14" w:history="1">
+      <w:hyperlink r:id="rId16" w:history="1">
         <w:r>
           <w:rPr>
             <w:rStyle w:val="Hyperlink"/>
@@ -934,7 +940,7 @@
         </w:rPr>
         <w:t xml:space="preserve"> (ACNC) Registered Charities – Data.gov.au (retrieved 01-MAR-2021 </w:t>
       </w:r>
-      <w:hyperlink r:id="rId15" w:history="1">
+      <w:hyperlink r:id="rId17" w:history="1">
         <w:r>
           <w:rPr>
             <w:rStyle w:val="Hyperlink"/>
@@ -968,9 +974,9 @@
           <w:noProof/>
         </w:rPr>
         <w:drawing>
-          <wp:inline distT="0" distB="0" distL="0" distR="0" wp14:anchorId="1E9719DA" wp14:editId="1744A221">
-            <wp:extent cx="5731510" cy="2184400"/>
-            <wp:effectExtent l="0" t="0" r="2540" b="6350"/>
+          <wp:inline distT="0" distB="0" distL="0" distR="0" wp14:anchorId="1E9719DA" wp14:editId="2B9B50C6">
+            <wp:extent cx="5634990" cy="2068830"/>
+            <wp:effectExtent l="0" t="0" r="3810" b="7620"/>
             <wp:docPr id="2" name="Picture 2"/>
             <wp:cNvGraphicFramePr>
               <a:graphicFrameLocks xmlns:a="http://schemas.openxmlformats.org/drawingml/2006/main" noChangeAspect="1"/>
@@ -982,20 +988,27 @@
                     <pic:cNvPr id="1" name=""/>
                     <pic:cNvPicPr/>
                   </pic:nvPicPr>
-                  <pic:blipFill>
-                    <a:blip r:embed="rId16"/>
-                    <a:stretch>
-                      <a:fillRect/>
-                    </a:stretch>
+                  <pic:blipFill rotWithShape="1">
+                    <a:blip r:embed="rId18"/>
+                    <a:srcRect r="8505"/>
+                    <a:stretch/>
                   </pic:blipFill>
-                  <pic:spPr>
+                  <pic:spPr bwMode="auto">
                     <a:xfrm>
                       <a:off x="0" y="0"/>
-                      <a:ext cx="5731510" cy="2184400"/>
+                      <a:ext cx="5674360" cy="2083284"/>
                     </a:xfrm>
                     <a:prstGeom prst="rect">
                       <a:avLst/>
                     </a:prstGeom>
+                    <a:ln>
+                      <a:noFill/>
+                    </a:ln>
+                    <a:extLst>
+                      <a:ext uri="{53640926-AAD7-44D8-BBD7-CCE9431645EC}">
+                        <a14:shadowObscured xmlns:a14="http://schemas.microsoft.com/office/drawing/2010/main"/>
+                      </a:ext>
+                    </a:extLst>
                   </pic:spPr>
                 </pic:pic>
               </a:graphicData>
@@ -1080,9 +1093,9 @@
         </w:rPr>
         <w:lastRenderedPageBreak/>
         <w:drawing>
-          <wp:inline distT="0" distB="0" distL="0" distR="0" wp14:anchorId="40325CEA" wp14:editId="5833C425">
-            <wp:extent cx="4610100" cy="2671774"/>
-            <wp:effectExtent l="0" t="0" r="0" b="0"/>
+          <wp:inline distT="0" distB="0" distL="0" distR="0" wp14:anchorId="40325CEA" wp14:editId="423BF304">
+            <wp:extent cx="4297680" cy="2269577"/>
+            <wp:effectExtent l="0" t="0" r="7620" b="0"/>
             <wp:docPr id="9" name="Picture 9"/>
             <wp:cNvGraphicFramePr>
               <a:graphicFrameLocks xmlns:a="http://schemas.openxmlformats.org/drawingml/2006/main" noChangeAspect="1"/>
@@ -1094,20 +1107,27 @@
                     <pic:cNvPr id="1" name=""/>
                     <pic:cNvPicPr/>
                   </pic:nvPicPr>
-                  <pic:blipFill>
-                    <a:blip r:embed="rId17"/>
-                    <a:stretch>
-                      <a:fillRect/>
-                    </a:stretch>
+                  <pic:blipFill rotWithShape="1">
+                    <a:blip r:embed="rId19"/>
+                    <a:srcRect l="-1" r="3762" b="12307"/>
+                    <a:stretch/>
                   </pic:blipFill>
-                  <pic:spPr>
+                  <pic:spPr bwMode="auto">
                     <a:xfrm>
                       <a:off x="0" y="0"/>
-                      <a:ext cx="4626896" cy="2681508"/>
+                      <a:ext cx="4337400" cy="2290553"/>
                     </a:xfrm>
                     <a:prstGeom prst="rect">
                       <a:avLst/>
                     </a:prstGeom>
+                    <a:ln>
+                      <a:noFill/>
+                    </a:ln>
+                    <a:extLst>
+                      <a:ext uri="{53640926-AAD7-44D8-BBD7-CCE9431645EC}">
+                        <a14:shadowObscured xmlns:a14="http://schemas.microsoft.com/office/drawing/2010/main"/>
+                      </a:ext>
+                    </a:extLst>
                   </pic:spPr>
                 </pic:pic>
               </a:graphicData>
@@ -1141,9 +1161,9 @@
           <w:noProof/>
         </w:rPr>
         <w:drawing>
-          <wp:inline distT="0" distB="0" distL="0" distR="0" wp14:anchorId="232061C0" wp14:editId="2C52BDDF">
-            <wp:extent cx="5731510" cy="2684780"/>
-            <wp:effectExtent l="0" t="0" r="2540" b="1270"/>
+          <wp:inline distT="0" distB="0" distL="0" distR="0" wp14:anchorId="232061C0" wp14:editId="404B6FDB">
+            <wp:extent cx="4356000" cy="1716272"/>
+            <wp:effectExtent l="0" t="0" r="6985" b="0"/>
             <wp:docPr id="8" name="Picture 8"/>
             <wp:cNvGraphicFramePr>
               <a:graphicFrameLocks xmlns:a="http://schemas.openxmlformats.org/drawingml/2006/main" noChangeAspect="1"/>
@@ -1155,20 +1175,27 @@
                     <pic:cNvPr id="1" name=""/>
                     <pic:cNvPicPr/>
                   </pic:nvPicPr>
-                  <pic:blipFill>
-                    <a:blip r:embed="rId18"/>
-                    <a:stretch>
-                      <a:fillRect/>
-                    </a:stretch>
+                  <pic:blipFill rotWithShape="1">
+                    <a:blip r:embed="rId20"/>
+                    <a:srcRect l="-3" t="-1" r="23183" b="35385"/>
+                    <a:stretch/>
                   </pic:blipFill>
-                  <pic:spPr>
+                  <pic:spPr bwMode="auto">
                     <a:xfrm>
                       <a:off x="0" y="0"/>
-                      <a:ext cx="5731510" cy="2684780"/>
+                      <a:ext cx="4402929" cy="1734762"/>
                     </a:xfrm>
                     <a:prstGeom prst="rect">
                       <a:avLst/>
                     </a:prstGeom>
+                    <a:ln>
+                      <a:noFill/>
+                    </a:ln>
+                    <a:extLst>
+                      <a:ext uri="{53640926-AAD7-44D8-BBD7-CCE9431645EC}">
+                        <a14:shadowObscured xmlns:a14="http://schemas.microsoft.com/office/drawing/2010/main"/>
+                      </a:ext>
+                    </a:extLst>
                   </pic:spPr>
                 </pic:pic>
               </a:graphicData>
@@ -1201,9 +1228,9 @@
           <w:noProof/>
         </w:rPr>
         <w:drawing>
-          <wp:inline distT="0" distB="0" distL="0" distR="0" wp14:anchorId="7D4AD38C" wp14:editId="3AA2A343">
-            <wp:extent cx="5731510" cy="1275715"/>
-            <wp:effectExtent l="0" t="0" r="2540" b="635"/>
+          <wp:inline distT="0" distB="0" distL="0" distR="0" wp14:anchorId="7D4AD38C" wp14:editId="5873CE99">
+            <wp:extent cx="4514850" cy="1114360"/>
+            <wp:effectExtent l="0" t="0" r="0" b="0"/>
             <wp:docPr id="1" name="Picture 1"/>
             <wp:cNvGraphicFramePr>
               <a:graphicFrameLocks xmlns:a="http://schemas.openxmlformats.org/drawingml/2006/main" noChangeAspect="1"/>
@@ -1215,20 +1242,27 @@
                     <pic:cNvPr id="1" name=""/>
                     <pic:cNvPicPr/>
                   </pic:nvPicPr>
-                  <pic:blipFill>
-                    <a:blip r:embed="rId19"/>
-                    <a:stretch>
-                      <a:fillRect/>
-                    </a:stretch>
+                  <pic:blipFill rotWithShape="1">
+                    <a:blip r:embed="rId21"/>
+                    <a:srcRect l="-2" r="9824"/>
+                    <a:stretch/>
                   </pic:blipFill>
-                  <pic:spPr>
+                  <pic:spPr bwMode="auto">
                     <a:xfrm>
                       <a:off x="0" y="0"/>
-                      <a:ext cx="5731510" cy="1275715"/>
+                      <a:ext cx="4632506" cy="1143400"/>
                     </a:xfrm>
                     <a:prstGeom prst="rect">
                       <a:avLst/>
                     </a:prstGeom>
+                    <a:ln>
+                      <a:noFill/>
+                    </a:ln>
+                    <a:extLst>
+                      <a:ext uri="{53640926-AAD7-44D8-BBD7-CCE9431645EC}">
+                        <a14:shadowObscured xmlns:a14="http://schemas.microsoft.com/office/drawing/2010/main"/>
+                      </a:ext>
+                    </a:extLst>
                   </pic:spPr>
                 </pic:pic>
               </a:graphicData>
@@ -1293,157 +1327,12 @@
         <w:rPr>
           <w:noProof/>
         </w:rPr>
-        <w:drawing>
-          <wp:inline distT="0" distB="0" distL="0" distR="0" wp14:anchorId="2A342F8F" wp14:editId="306FEC2F">
-            <wp:extent cx="5731510" cy="2726690"/>
-            <wp:effectExtent l="0" t="0" r="2540" b="0"/>
-            <wp:docPr id="10" name="Picture 10"/>
-            <wp:cNvGraphicFramePr>
-              <a:graphicFrameLocks xmlns:a="http://schemas.openxmlformats.org/drawingml/2006/main" noChangeAspect="1"/>
-            </wp:cNvGraphicFramePr>
-            <a:graphic xmlns:a="http://schemas.openxmlformats.org/drawingml/2006/main">
-              <a:graphicData uri="http://schemas.openxmlformats.org/drawingml/2006/picture">
-                <pic:pic xmlns:pic="http://schemas.openxmlformats.org/drawingml/2006/picture">
-                  <pic:nvPicPr>
-                    <pic:cNvPr id="1" name=""/>
-                    <pic:cNvPicPr/>
-                  </pic:nvPicPr>
-                  <pic:blipFill>
-                    <a:blip r:embed="rId20"/>
-                    <a:stretch>
-                      <a:fillRect/>
-                    </a:stretch>
-                  </pic:blipFill>
-                  <pic:spPr>
-                    <a:xfrm>
-                      <a:off x="0" y="0"/>
-                      <a:ext cx="5731510" cy="2726690"/>
-                    </a:xfrm>
-                    <a:prstGeom prst="rect">
-                      <a:avLst/>
-                    </a:prstGeom>
-                  </pic:spPr>
-                </pic:pic>
-              </a:graphicData>
-            </a:graphic>
-          </wp:inline>
-        </w:drawing>
-      </w:r>
-      <w:r>
-        <w:rPr>
-          <w:lang w:val="en-US"/>
-        </w:rPr>
-        <w:t xml:space="preserve"> </w:t>
-      </w:r>
-    </w:p>
-    <w:p>
-      <w:pPr>
-        <w:rPr>
-          <w:noProof/>
-        </w:rPr>
-      </w:pPr>
-      <w:r>
-        <w:rPr>
-          <w:noProof/>
-        </w:rPr>
-        <w:t>Source 2 (Australian Postcodes) was a stra</w:t>
-      </w:r>
-      <w:r>
-        <w:rPr>
-          <w:noProof/>
-        </w:rPr>
-        <w:t>ight</w:t>
-      </w:r>
-      <w:r>
-        <w:rPr>
-          <w:noProof/>
-        </w:rPr>
-        <w:t>forward import</w:t>
-      </w:r>
-    </w:p>
-    <w:p>
-      <w:pPr>
-        <w:rPr>
-          <w:noProof/>
-        </w:rPr>
-      </w:pPr>
-      <w:r>
-        <w:rPr>
-          <w:noProof/>
-        </w:rPr>
-        <w:drawing>
-          <wp:inline distT="0" distB="0" distL="0" distR="0" wp14:anchorId="7A2F4F34" wp14:editId="7C1D3336">
-            <wp:extent cx="5731510" cy="3034665"/>
-            <wp:effectExtent l="0" t="0" r="2540" b="0"/>
-            <wp:docPr id="12" name="Picture 12"/>
-            <wp:cNvGraphicFramePr>
-              <a:graphicFrameLocks xmlns:a="http://schemas.openxmlformats.org/drawingml/2006/main" noChangeAspect="1"/>
-            </wp:cNvGraphicFramePr>
-            <a:graphic xmlns:a="http://schemas.openxmlformats.org/drawingml/2006/main">
-              <a:graphicData uri="http://schemas.openxmlformats.org/drawingml/2006/picture">
-                <pic:pic xmlns:pic="http://schemas.openxmlformats.org/drawingml/2006/picture">
-                  <pic:nvPicPr>
-                    <pic:cNvPr id="1" name=""/>
-                    <pic:cNvPicPr/>
-                  </pic:nvPicPr>
-                  <pic:blipFill>
-                    <a:blip r:embed="rId21"/>
-                    <a:stretch>
-                      <a:fillRect/>
-                    </a:stretch>
-                  </pic:blipFill>
-                  <pic:spPr>
-                    <a:xfrm>
-                      <a:off x="0" y="0"/>
-                      <a:ext cx="5731510" cy="3034665"/>
-                    </a:xfrm>
-                    <a:prstGeom prst="rect">
-                      <a:avLst/>
-                    </a:prstGeom>
-                  </pic:spPr>
-                </pic:pic>
-              </a:graphicData>
-            </a:graphic>
-          </wp:inline>
-        </w:drawing>
-      </w:r>
-    </w:p>
-    <w:p>
-      <w:pPr>
-        <w:rPr>
-          <w:noProof/>
-        </w:rPr>
-      </w:pPr>
-    </w:p>
-    <w:p>
-      <w:pPr>
-        <w:rPr>
-          <w:noProof/>
-        </w:rPr>
-      </w:pPr>
-      <w:r>
-        <w:rPr>
-          <w:noProof/>
-        </w:rPr>
-        <w:t>Source 3 (ATO file) was already in CSV, so importing it was not challenging</w:t>
-      </w:r>
-    </w:p>
-    <w:p>
-      <w:pPr>
-        <w:rPr>
-          <w:lang w:val="en-US"/>
-        </w:rPr>
-      </w:pPr>
-      <w:r>
-        <w:rPr>
-          <w:noProof/>
-        </w:rPr>
         <w:lastRenderedPageBreak/>
         <w:drawing>
-          <wp:inline distT="0" distB="0" distL="0" distR="0" wp14:anchorId="447C23B4" wp14:editId="600F7414">
-            <wp:extent cx="5731510" cy="3674745"/>
-            <wp:effectExtent l="0" t="0" r="2540" b="1905"/>
-            <wp:docPr id="11" name="Picture 11"/>
+          <wp:inline distT="0" distB="0" distL="0" distR="0" wp14:anchorId="2A342F8F" wp14:editId="7D1D72DC">
+            <wp:extent cx="5109210" cy="2430639"/>
+            <wp:effectExtent l="0" t="0" r="0" b="8255"/>
+            <wp:docPr id="10" name="Picture 10"/>
             <wp:cNvGraphicFramePr>
               <a:graphicFrameLocks xmlns:a="http://schemas.openxmlformats.org/drawingml/2006/main" noChangeAspect="1"/>
             </wp:cNvGraphicFramePr>
@@ -1463,7 +1352,7 @@
                   <pic:spPr>
                     <a:xfrm>
                       <a:off x="0" y="0"/>
-                      <a:ext cx="5731510" cy="3674745"/>
+                      <a:ext cx="5136939" cy="2443831"/>
                     </a:xfrm>
                     <a:prstGeom prst="rect">
                       <a:avLst/>
@@ -1475,103 +1364,42 @@
           </wp:inline>
         </w:drawing>
       </w:r>
-    </w:p>
-    <w:p>
-      <w:pPr>
-        <w:rPr>
-          <w:b/>
-          <w:bCs/>
-          <w:sz w:val="28"/>
-          <w:szCs w:val="28"/>
-          <w:lang w:val="en-US"/>
-        </w:rPr>
-      </w:pPr>
-    </w:p>
-    <w:p>
-      <w:pPr>
-        <w:rPr>
-          <w:b/>
-          <w:bCs/>
-          <w:sz w:val="28"/>
-          <w:szCs w:val="28"/>
-          <w:lang w:val="en-US"/>
-        </w:rPr>
-      </w:pPr>
-      <w:r>
-        <w:rPr>
-          <w:b/>
-          <w:bCs/>
-          <w:sz w:val="28"/>
-          <w:szCs w:val="28"/>
-          <w:lang w:val="en-US"/>
-        </w:rPr>
-        <w:t>Transformation</w:t>
-      </w:r>
-    </w:p>
-    <w:p>
-      <w:pPr>
-        <w:rPr>
-          <w:b/>
-          <w:bCs/>
-          <w:lang w:val="en-US"/>
-        </w:rPr>
-      </w:pPr>
-      <w:r>
-        <w:rPr>
-          <w:b/>
-          <w:bCs/>
-          <w:lang w:val="en-US"/>
-        </w:rPr>
-        <w:t>Data cleansing</w:t>
-      </w:r>
-    </w:p>
-    <w:p>
-      <w:pPr>
-        <w:rPr>
-          <w:lang w:val="en-US"/>
-        </w:rPr>
-      </w:pPr>
-      <w:r>
-        <w:rPr>
-          <w:lang w:val="en-US"/>
-        </w:rPr>
-        <w:t xml:space="preserve">Our first challenge was </w:t>
-      </w:r>
-      <w:r>
-        <w:rPr>
-          <w:lang w:val="en-US"/>
-        </w:rPr>
-        <w:t>cleaning the scraped data from the Department of immigration</w:t>
-      </w:r>
       <w:r>
         <w:rPr>
           <w:lang w:val="en-US"/>
         </w:rPr>
         <w:t xml:space="preserve"> </w:t>
       </w:r>
-      <w:r>
-        <w:rPr>
-          <w:lang w:val="en-US"/>
-        </w:rPr>
-        <w:t>(Source 1)</w:t>
-      </w:r>
-      <w:r>
-        <w:rPr>
-          <w:lang w:val="en-US"/>
-        </w:rPr>
-        <w:t xml:space="preserve">, which wasn’t as straightforward as </w:t>
-      </w:r>
-      <w:r>
-        <w:rPr>
-          <w:lang w:val="en-US"/>
-        </w:rPr>
-        <w:t>it might seem. Several of the postcodes are expressed as ranges, while others are listed:</w:t>
-      </w:r>
-    </w:p>
-    <w:p>
-      <w:pPr>
-        <w:rPr>
-          <w:lang w:val="en-US"/>
+    </w:p>
+    <w:p>
+      <w:pPr>
+        <w:rPr>
+          <w:noProof/>
+        </w:rPr>
+      </w:pPr>
+      <w:r>
+        <w:rPr>
+          <w:noProof/>
+        </w:rPr>
+        <w:t>Source 2 (Australian Postcodes) was a stra</w:t>
+      </w:r>
+      <w:r>
+        <w:rPr>
+          <w:noProof/>
+        </w:rPr>
+        <w:t>ight</w:t>
+      </w:r>
+      <w:r>
+        <w:rPr>
+          <w:noProof/>
+        </w:rPr>
+        <w:t>forward import</w:t>
+      </w:r>
+    </w:p>
+    <w:p>
+      <w:pPr>
+        <w:rPr>
+          <w:noProof/>
         </w:rPr>
       </w:pPr>
       <w:r>
@@ -1579,10 +1407,10 @@
           <w:noProof/>
         </w:rPr>
         <w:drawing>
-          <wp:inline distT="0" distB="0" distL="0" distR="0" wp14:anchorId="388FEA64" wp14:editId="23A9781C">
-            <wp:extent cx="5731510" cy="1125855"/>
-            <wp:effectExtent l="0" t="0" r="2540" b="0"/>
-            <wp:docPr id="13" name="Picture 13"/>
+          <wp:inline distT="0" distB="0" distL="0" distR="0" wp14:anchorId="7A2F4F34" wp14:editId="5C7A1205">
+            <wp:extent cx="4777740" cy="2529672"/>
+            <wp:effectExtent l="0" t="0" r="3810" b="4445"/>
+            <wp:docPr id="12" name="Picture 12"/>
             <wp:cNvGraphicFramePr>
               <a:graphicFrameLocks xmlns:a="http://schemas.openxmlformats.org/drawingml/2006/main" noChangeAspect="1"/>
             </wp:cNvGraphicFramePr>
@@ -1602,7 +1430,7 @@
                   <pic:spPr>
                     <a:xfrm>
                       <a:off x="0" y="0"/>
-                      <a:ext cx="5731510" cy="1125855"/>
+                      <a:ext cx="4809583" cy="2546532"/>
                     </a:xfrm>
                     <a:prstGeom prst="rect">
                       <a:avLst/>
@@ -1618,56 +1446,21 @@
     <w:p>
       <w:pPr>
         <w:rPr>
-          <w:lang w:val="en-US"/>
-        </w:rPr>
-      </w:pPr>
-      <w:r>
-        <w:rPr>
-          <w:lang w:val="en-US"/>
-        </w:rPr>
-        <w:t>Usin</w:t>
-      </w:r>
-      <w:r>
-        <w:rPr>
-          <w:lang w:val="en-US"/>
-        </w:rPr>
-        <w:t>g</w:t>
-      </w:r>
-      <w:r>
-        <w:rPr>
-          <w:lang w:val="en-US"/>
-        </w:rPr>
-        <w:t xml:space="preserve"> the </w:t>
-      </w:r>
-      <w:proofErr w:type="gramStart"/>
-      <w:r>
-        <w:rPr>
-          <w:i/>
-          <w:iCs/>
-          <w:lang w:val="en-US"/>
-        </w:rPr>
-        <w:t>itertools</w:t>
-      </w:r>
-      <w:r>
-        <w:rPr>
-          <w:i/>
-          <w:iCs/>
-          <w:lang w:val="en-US"/>
-        </w:rPr>
-        <w:t xml:space="preserve"> </w:t>
-      </w:r>
-      <w:r>
-        <w:rPr>
-          <w:lang w:val="en-US"/>
-        </w:rPr>
-        <w:t xml:space="preserve"> library</w:t>
-      </w:r>
-      <w:proofErr w:type="gramEnd"/>
-      <w:r>
-        <w:rPr>
-          <w:lang w:val="en-US"/>
-        </w:rPr>
-        <w:t>, we managed to fill in the missing items in each range:</w:t>
+          <w:noProof/>
+        </w:rPr>
+      </w:pPr>
+    </w:p>
+    <w:p>
+      <w:pPr>
+        <w:rPr>
+          <w:noProof/>
+        </w:rPr>
+      </w:pPr>
+      <w:r>
+        <w:rPr>
+          <w:noProof/>
+        </w:rPr>
+        <w:t>Source 3 (ATO file) was already in CSV, so importing it was not challenging</w:t>
       </w:r>
     </w:p>
     <w:p>
@@ -1681,10 +1474,10 @@
           <w:noProof/>
         </w:rPr>
         <w:drawing>
-          <wp:inline distT="0" distB="0" distL="0" distR="0" wp14:anchorId="5BAD0763" wp14:editId="09EB32EB">
-            <wp:extent cx="5731510" cy="1097280"/>
-            <wp:effectExtent l="0" t="0" r="2540" b="7620"/>
-            <wp:docPr id="14" name="Picture 14"/>
+          <wp:inline distT="0" distB="0" distL="0" distR="0" wp14:anchorId="447C23B4" wp14:editId="44CD9024">
+            <wp:extent cx="4659630" cy="3032939"/>
+            <wp:effectExtent l="0" t="0" r="7620" b="0"/>
+            <wp:docPr id="11" name="Picture 11"/>
             <wp:cNvGraphicFramePr>
               <a:graphicFrameLocks xmlns:a="http://schemas.openxmlformats.org/drawingml/2006/main" noChangeAspect="1"/>
             </wp:cNvGraphicFramePr>
@@ -1695,20 +1488,27 @@
                     <pic:cNvPr id="1" name=""/>
                     <pic:cNvPicPr/>
                   </pic:nvPicPr>
-                  <pic:blipFill>
+                  <pic:blipFill rotWithShape="1">
                     <a:blip r:embed="rId24"/>
-                    <a:stretch>
-                      <a:fillRect/>
-                    </a:stretch>
+                    <a:srcRect r="4435" b="2980"/>
+                    <a:stretch/>
                   </pic:blipFill>
-                  <pic:spPr>
+                  <pic:spPr bwMode="auto">
                     <a:xfrm>
                       <a:off x="0" y="0"/>
-                      <a:ext cx="5731510" cy="1097280"/>
+                      <a:ext cx="4677234" cy="3044398"/>
                     </a:xfrm>
                     <a:prstGeom prst="rect">
                       <a:avLst/>
                     </a:prstGeom>
+                    <a:ln>
+                      <a:noFill/>
+                    </a:ln>
+                    <a:extLst>
+                      <a:ext uri="{53640926-AAD7-44D8-BBD7-CCE9431645EC}">
+                        <a14:shadowObscured xmlns:a14="http://schemas.microsoft.com/office/drawing/2010/main"/>
+                      </a:ext>
+                    </a:extLst>
                   </pic:spPr>
                 </pic:pic>
               </a:graphicData>
@@ -1720,44 +1520,110 @@
     <w:p>
       <w:pPr>
         <w:rPr>
-          <w:noProof/>
-        </w:rPr>
-      </w:pPr>
-      <w:r>
-        <w:rPr>
-          <w:noProof/>
-        </w:rPr>
-        <w:t>This allowed us to apply labels to each postcode, based on w</w:t>
-      </w:r>
-      <w:r>
-        <w:rPr>
-          <w:noProof/>
-        </w:rPr>
-        <w:t>h</w:t>
-      </w:r>
-      <w:r>
-        <w:rPr>
-          <w:noProof/>
-        </w:rPr>
-        <w:t>ether they are considered “regional” by the source or not. By default, those that aren’t were labelled as Metro.</w:t>
-      </w:r>
-    </w:p>
-    <w:p>
-      <w:pPr>
-        <w:rPr>
-          <w:lang w:val="en-US"/>
-        </w:rPr>
-      </w:pPr>
-      <w:r>
-        <w:rPr>
-          <w:noProof/>
-        </w:rPr>
-        <w:lastRenderedPageBreak/>
+          <w:b/>
+          <w:bCs/>
+          <w:sz w:val="28"/>
+          <w:szCs w:val="28"/>
+          <w:lang w:val="en-US"/>
+        </w:rPr>
+      </w:pPr>
+    </w:p>
+    <w:p>
+      <w:pPr>
+        <w:rPr>
+          <w:b/>
+          <w:bCs/>
+          <w:sz w:val="28"/>
+          <w:szCs w:val="28"/>
+          <w:lang w:val="en-US"/>
+        </w:rPr>
+      </w:pPr>
+      <w:r>
+        <w:rPr>
+          <w:b/>
+          <w:bCs/>
+          <w:sz w:val="28"/>
+          <w:szCs w:val="28"/>
+          <w:lang w:val="en-US"/>
+        </w:rPr>
+        <w:t>Transformation</w:t>
+      </w:r>
+    </w:p>
+    <w:p>
+      <w:pPr>
+        <w:rPr>
+          <w:b/>
+          <w:bCs/>
+          <w:lang w:val="en-US"/>
+        </w:rPr>
+      </w:pPr>
+      <w:r>
+        <w:rPr>
+          <w:b/>
+          <w:bCs/>
+          <w:lang w:val="en-US"/>
+        </w:rPr>
+        <w:t>Data cleansing</w:t>
+      </w:r>
+    </w:p>
+    <w:p>
+      <w:pPr>
+        <w:rPr>
+          <w:lang w:val="en-US"/>
+        </w:rPr>
+      </w:pPr>
+      <w:r>
+        <w:rPr>
+          <w:lang w:val="en-US"/>
+        </w:rPr>
+        <w:t xml:space="preserve">Our first challenge was </w:t>
+      </w:r>
+      <w:r>
+        <w:rPr>
+          <w:lang w:val="en-US"/>
+        </w:rPr>
+        <w:t>cleaning the scraped data from the Department of immigration</w:t>
+      </w:r>
+      <w:r>
+        <w:rPr>
+          <w:lang w:val="en-US"/>
+        </w:rPr>
+        <w:t xml:space="preserve"> </w:t>
+      </w:r>
+      <w:r>
+        <w:rPr>
+          <w:lang w:val="en-US"/>
+        </w:rPr>
+        <w:t>(Source 1)</w:t>
+      </w:r>
+      <w:r>
+        <w:rPr>
+          <w:lang w:val="en-US"/>
+        </w:rPr>
+        <w:t xml:space="preserve">, which wasn’t as straightforward as </w:t>
+      </w:r>
+      <w:r>
+        <w:rPr>
+          <w:lang w:val="en-US"/>
+        </w:rPr>
+        <w:t>it might seem. Several of the postcodes are expressed as ranges, while others are listed:</w:t>
+      </w:r>
+    </w:p>
+    <w:p>
+      <w:pPr>
+        <w:rPr>
+          <w:lang w:val="en-US"/>
+        </w:rPr>
+      </w:pPr>
+      <w:r>
+        <w:rPr>
+          <w:noProof/>
+        </w:rPr>
         <w:drawing>
-          <wp:inline distT="0" distB="0" distL="0" distR="0" wp14:anchorId="60B8BB9D" wp14:editId="331DB92B">
-            <wp:extent cx="5731510" cy="2949575"/>
-            <wp:effectExtent l="0" t="0" r="2540" b="3175"/>
-            <wp:docPr id="15" name="Picture 15"/>
+          <wp:inline distT="0" distB="0" distL="0" distR="0" wp14:anchorId="388FEA64" wp14:editId="23A9781C">
+            <wp:extent cx="5731510" cy="1125855"/>
+            <wp:effectExtent l="0" t="0" r="2540" b="0"/>
+            <wp:docPr id="13" name="Picture 13"/>
             <wp:cNvGraphicFramePr>
               <a:graphicFrameLocks xmlns:a="http://schemas.openxmlformats.org/drawingml/2006/main" noChangeAspect="1"/>
             </wp:cNvGraphicFramePr>
@@ -1777,7 +1643,7 @@
                   <pic:spPr>
                     <a:xfrm>
                       <a:off x="0" y="0"/>
-                      <a:ext cx="5731510" cy="2949575"/>
+                      <a:ext cx="5731510" cy="1125855"/>
                     </a:xfrm>
                     <a:prstGeom prst="rect">
                       <a:avLst/>
@@ -1796,18 +1662,17 @@
           <w:lang w:val="en-US"/>
         </w:rPr>
       </w:pPr>
-    </w:p>
-    <w:p>
-      <w:pPr>
-        <w:rPr>
-          <w:lang w:val="en-US"/>
-        </w:rPr>
-      </w:pPr>
-      <w:r>
-        <w:rPr>
-          <w:lang w:val="en-US"/>
-        </w:rPr>
-        <w:t>Source 2 presented a more modest challenge, being a smaller dataset with very clear columns. We dropped</w:t>
+      <w:r>
+        <w:rPr>
+          <w:lang w:val="en-US"/>
+        </w:rPr>
+        <w:t>Usin</w:t>
+      </w:r>
+      <w:r>
+        <w:rPr>
+          <w:lang w:val="en-US"/>
+        </w:rPr>
+        <w:t>g</w:t>
       </w:r>
       <w:r>
         <w:rPr>
@@ -1815,23 +1680,35 @@
         </w:rPr>
         <w:t xml:space="preserve"> the </w:t>
       </w:r>
-      <w:r>
-        <w:rPr>
-          <w:lang w:val="en-US"/>
-        </w:rPr>
-        <w:t xml:space="preserve">columns </w:t>
-      </w:r>
-      <w:r>
-        <w:rPr>
-          <w:lang w:val="en-US"/>
-        </w:rPr>
-        <w:t xml:space="preserve">that aren’t </w:t>
-      </w:r>
-      <w:r>
-        <w:rPr>
-          <w:lang w:val="en-US"/>
-        </w:rPr>
-        <w:t>required:</w:t>
+      <w:proofErr w:type="gramStart"/>
+      <w:r>
+        <w:rPr>
+          <w:i/>
+          <w:iCs/>
+          <w:lang w:val="en-US"/>
+        </w:rPr>
+        <w:t>itertools</w:t>
+      </w:r>
+      <w:r>
+        <w:rPr>
+          <w:i/>
+          <w:iCs/>
+          <w:lang w:val="en-US"/>
+        </w:rPr>
+        <w:t xml:space="preserve"> </w:t>
+      </w:r>
+      <w:r>
+        <w:rPr>
+          <w:lang w:val="en-US"/>
+        </w:rPr>
+        <w:t xml:space="preserve"> library</w:t>
+      </w:r>
+      <w:proofErr w:type="gramEnd"/>
+      <w:r>
+        <w:rPr>
+          <w:lang w:val="en-US"/>
+        </w:rPr>
+        <w:t>, we managed to fill in the missing items in each range:</w:t>
       </w:r>
     </w:p>
     <w:p>
@@ -1845,10 +1722,10 @@
           <w:noProof/>
         </w:rPr>
         <w:drawing>
-          <wp:inline distT="0" distB="0" distL="0" distR="0" wp14:anchorId="761DA458" wp14:editId="0DCC94B7">
-            <wp:extent cx="5731510" cy="2649855"/>
-            <wp:effectExtent l="0" t="0" r="2540" b="0"/>
-            <wp:docPr id="17" name="Picture 17"/>
+          <wp:inline distT="0" distB="0" distL="0" distR="0" wp14:anchorId="5BAD0763" wp14:editId="09EB32EB">
+            <wp:extent cx="5731510" cy="1097280"/>
+            <wp:effectExtent l="0" t="0" r="2540" b="7620"/>
+            <wp:docPr id="14" name="Picture 14"/>
             <wp:cNvGraphicFramePr>
               <a:graphicFrameLocks xmlns:a="http://schemas.openxmlformats.org/drawingml/2006/main" noChangeAspect="1"/>
             </wp:cNvGraphicFramePr>
@@ -1868,7 +1745,7 @@
                   <pic:spPr>
                     <a:xfrm>
                       <a:off x="0" y="0"/>
-                      <a:ext cx="5731510" cy="2649855"/>
+                      <a:ext cx="5731510" cy="1097280"/>
                     </a:xfrm>
                     <a:prstGeom prst="rect">
                       <a:avLst/>
@@ -1884,14 +1761,191 @@
     <w:p>
       <w:pPr>
         <w:rPr>
-          <w:lang w:val="en-US"/>
-        </w:rPr>
-      </w:pPr>
-      <w:r>
-        <w:rPr>
-          <w:lang w:val="en-US"/>
+          <w:noProof/>
+        </w:rPr>
+      </w:pPr>
+      <w:r>
+        <w:rPr>
+          <w:noProof/>
+        </w:rPr>
+        <w:t>This allowed us to apply labels to each postcode, based on w</w:t>
+      </w:r>
+      <w:r>
+        <w:rPr>
+          <w:noProof/>
+        </w:rPr>
+        <w:t>h</w:t>
+      </w:r>
+      <w:r>
+        <w:rPr>
+          <w:noProof/>
+        </w:rPr>
+        <w:t>ether they are considered “regional” by the source or not. By default, those that aren’t were labelled as Metro.</w:t>
+      </w:r>
+    </w:p>
+    <w:p>
+      <w:pPr>
+        <w:rPr>
+          <w:lang w:val="en-US"/>
+        </w:rPr>
+      </w:pPr>
+      <w:r>
+        <w:rPr>
+          <w:noProof/>
+        </w:rPr>
+        <w:drawing>
+          <wp:inline distT="0" distB="0" distL="0" distR="0" wp14:anchorId="60B8BB9D" wp14:editId="1172FD35">
+            <wp:extent cx="4659630" cy="2575111"/>
+            <wp:effectExtent l="0" t="0" r="7620" b="0"/>
+            <wp:docPr id="15" name="Picture 15"/>
+            <wp:cNvGraphicFramePr>
+              <a:graphicFrameLocks xmlns:a="http://schemas.openxmlformats.org/drawingml/2006/main" noChangeAspect="1"/>
+            </wp:cNvGraphicFramePr>
+            <a:graphic xmlns:a="http://schemas.openxmlformats.org/drawingml/2006/main">
+              <a:graphicData uri="http://schemas.openxmlformats.org/drawingml/2006/picture">
+                <pic:pic xmlns:pic="http://schemas.openxmlformats.org/drawingml/2006/picture">
+                  <pic:nvPicPr>
+                    <pic:cNvPr id="1" name=""/>
+                    <pic:cNvPicPr/>
+                  </pic:nvPicPr>
+                  <pic:blipFill rotWithShape="1">
+                    <a:blip r:embed="rId27"/>
+                    <a:srcRect l="1" r="12455" b="5990"/>
+                    <a:stretch/>
+                  </pic:blipFill>
+                  <pic:spPr bwMode="auto">
+                    <a:xfrm>
+                      <a:off x="0" y="0"/>
+                      <a:ext cx="4700627" cy="2597768"/>
+                    </a:xfrm>
+                    <a:prstGeom prst="rect">
+                      <a:avLst/>
+                    </a:prstGeom>
+                    <a:ln>
+                      <a:noFill/>
+                    </a:ln>
+                    <a:extLst>
+                      <a:ext uri="{53640926-AAD7-44D8-BBD7-CCE9431645EC}">
+                        <a14:shadowObscured xmlns:a14="http://schemas.microsoft.com/office/drawing/2010/main"/>
+                      </a:ext>
+                    </a:extLst>
+                  </pic:spPr>
+                </pic:pic>
+              </a:graphicData>
+            </a:graphic>
+          </wp:inline>
+        </w:drawing>
+      </w:r>
+    </w:p>
+    <w:p>
+      <w:pPr>
+        <w:rPr>
+          <w:lang w:val="en-US"/>
+        </w:rPr>
+      </w:pPr>
+    </w:p>
+    <w:p>
+      <w:pPr>
+        <w:rPr>
+          <w:lang w:val="en-US"/>
+        </w:rPr>
+      </w:pPr>
+      <w:r>
+        <w:rPr>
+          <w:lang w:val="en-US"/>
+        </w:rPr>
+        <w:t>Source 2 presented a more modest challenge, being a smaller dataset with very clear columns. We dropped</w:t>
+      </w:r>
+      <w:r>
+        <w:rPr>
+          <w:lang w:val="en-US"/>
+        </w:rPr>
+        <w:t xml:space="preserve"> the </w:t>
+      </w:r>
+      <w:r>
+        <w:rPr>
+          <w:lang w:val="en-US"/>
+        </w:rPr>
+        <w:t xml:space="preserve">columns </w:t>
+      </w:r>
+      <w:r>
+        <w:rPr>
+          <w:lang w:val="en-US"/>
+        </w:rPr>
+        <w:t xml:space="preserve">that aren’t </w:t>
+      </w:r>
+      <w:r>
+        <w:rPr>
+          <w:lang w:val="en-US"/>
+        </w:rPr>
+        <w:t>required:</w:t>
+      </w:r>
+    </w:p>
+    <w:p>
+      <w:pPr>
+        <w:rPr>
+          <w:lang w:val="en-US"/>
+        </w:rPr>
+      </w:pPr>
+      <w:r>
+        <w:rPr>
+          <w:noProof/>
         </w:rPr>
         <w:lastRenderedPageBreak/>
+        <w:drawing>
+          <wp:inline distT="0" distB="0" distL="0" distR="0" wp14:anchorId="761DA458" wp14:editId="584BCF3A">
+            <wp:extent cx="4758690" cy="2227791"/>
+            <wp:effectExtent l="0" t="0" r="3810" b="1270"/>
+            <wp:docPr id="17" name="Picture 17"/>
+            <wp:cNvGraphicFramePr>
+              <a:graphicFrameLocks xmlns:a="http://schemas.openxmlformats.org/drawingml/2006/main" noChangeAspect="1"/>
+            </wp:cNvGraphicFramePr>
+            <a:graphic xmlns:a="http://schemas.openxmlformats.org/drawingml/2006/main">
+              <a:graphicData uri="http://schemas.openxmlformats.org/drawingml/2006/picture">
+                <pic:pic xmlns:pic="http://schemas.openxmlformats.org/drawingml/2006/picture">
+                  <pic:nvPicPr>
+                    <pic:cNvPr id="1" name=""/>
+                    <pic:cNvPicPr/>
+                  </pic:nvPicPr>
+                  <pic:blipFill rotWithShape="1">
+                    <a:blip r:embed="rId28"/>
+                    <a:srcRect l="1" r="12483" b="11382"/>
+                    <a:stretch/>
+                  </pic:blipFill>
+                  <pic:spPr bwMode="auto">
+                    <a:xfrm>
+                      <a:off x="0" y="0"/>
+                      <a:ext cx="4795583" cy="2245063"/>
+                    </a:xfrm>
+                    <a:prstGeom prst="rect">
+                      <a:avLst/>
+                    </a:prstGeom>
+                    <a:ln>
+                      <a:noFill/>
+                    </a:ln>
+                    <a:extLst>
+                      <a:ext uri="{53640926-AAD7-44D8-BBD7-CCE9431645EC}">
+                        <a14:shadowObscured xmlns:a14="http://schemas.microsoft.com/office/drawing/2010/main"/>
+                      </a:ext>
+                    </a:extLst>
+                  </pic:spPr>
+                </pic:pic>
+              </a:graphicData>
+            </a:graphic>
+          </wp:inline>
+        </w:drawing>
+      </w:r>
+    </w:p>
+    <w:p>
+      <w:pPr>
+        <w:rPr>
+          <w:lang w:val="en-US"/>
+        </w:rPr>
+      </w:pPr>
+      <w:r>
+        <w:rPr>
+          <w:lang w:val="en-US"/>
+        </w:rPr>
         <w:t>Additionally, we renamed columns and removed values for states other than VIC.</w:t>
       </w:r>
       <w:r>
@@ -1899,9 +1953,9 @@
           <w:noProof/>
         </w:rPr>
         <w:drawing>
-          <wp:inline distT="0" distB="0" distL="0" distR="0" wp14:anchorId="15837EBA" wp14:editId="297B0A9B">
-            <wp:extent cx="5731510" cy="3728720"/>
-            <wp:effectExtent l="0" t="0" r="2540" b="5080"/>
+          <wp:inline distT="0" distB="0" distL="0" distR="0" wp14:anchorId="15837EBA" wp14:editId="4518A9AF">
+            <wp:extent cx="4787165" cy="3299460"/>
+            <wp:effectExtent l="0" t="0" r="0" b="0"/>
             <wp:docPr id="18" name="Picture 18"/>
             <wp:cNvGraphicFramePr>
               <a:graphicFrameLocks xmlns:a="http://schemas.openxmlformats.org/drawingml/2006/main" noChangeAspect="1"/>
@@ -1913,20 +1967,27 @@
                     <pic:cNvPr id="1" name=""/>
                     <pic:cNvPicPr/>
                   </pic:nvPicPr>
-                  <pic:blipFill>
-                    <a:blip r:embed="rId27"/>
-                    <a:stretch>
-                      <a:fillRect/>
-                    </a:stretch>
+                  <pic:blipFill rotWithShape="1">
+                    <a:blip r:embed="rId29"/>
+                    <a:srcRect l="-4" r="16209" b="4376"/>
+                    <a:stretch/>
                   </pic:blipFill>
-                  <pic:spPr>
+                  <pic:spPr bwMode="auto">
                     <a:xfrm>
                       <a:off x="0" y="0"/>
-                      <a:ext cx="5731510" cy="3728720"/>
+                      <a:ext cx="4818764" cy="3321239"/>
                     </a:xfrm>
                     <a:prstGeom prst="rect">
                       <a:avLst/>
                     </a:prstGeom>
+                    <a:ln>
+                      <a:noFill/>
+                    </a:ln>
+                    <a:extLst>
+                      <a:ext uri="{53640926-AAD7-44D8-BBD7-CCE9431645EC}">
+                        <a14:shadowObscured xmlns:a14="http://schemas.microsoft.com/office/drawing/2010/main"/>
+                      </a:ext>
+                    </a:extLst>
                   </pic:spPr>
                 </pic:pic>
               </a:graphicData>
@@ -2007,10 +2068,11 @@
         <w:rPr>
           <w:noProof/>
         </w:rPr>
+        <w:lastRenderedPageBreak/>
         <w:drawing>
-          <wp:inline distT="0" distB="0" distL="0" distR="0" wp14:anchorId="590308BA" wp14:editId="74CBDC1F">
-            <wp:extent cx="5731510" cy="3051175"/>
-            <wp:effectExtent l="0" t="0" r="2540" b="0"/>
+          <wp:inline distT="0" distB="0" distL="0" distR="0" wp14:anchorId="590308BA" wp14:editId="320BCD53">
+            <wp:extent cx="4758690" cy="2781102"/>
+            <wp:effectExtent l="0" t="0" r="3810" b="635"/>
             <wp:docPr id="4" name="Picture 4"/>
             <wp:cNvGraphicFramePr>
               <a:graphicFrameLocks xmlns:a="http://schemas.openxmlformats.org/drawingml/2006/main" noChangeAspect="1"/>
@@ -2022,20 +2084,27 @@
                     <pic:cNvPr id="1" name=""/>
                     <pic:cNvPicPr/>
                   </pic:nvPicPr>
-                  <pic:blipFill>
-                    <a:blip r:embed="rId28"/>
-                    <a:stretch>
-                      <a:fillRect/>
-                    </a:stretch>
+                  <pic:blipFill rotWithShape="1">
+                    <a:blip r:embed="rId30"/>
+                    <a:srcRect l="3" r="11857" b="3236"/>
+                    <a:stretch/>
                   </pic:blipFill>
-                  <pic:spPr>
+                  <pic:spPr bwMode="auto">
                     <a:xfrm>
                       <a:off x="0" y="0"/>
-                      <a:ext cx="5731510" cy="3051175"/>
+                      <a:ext cx="4782613" cy="2795083"/>
                     </a:xfrm>
                     <a:prstGeom prst="rect">
                       <a:avLst/>
                     </a:prstGeom>
+                    <a:ln>
+                      <a:noFill/>
+                    </a:ln>
+                    <a:extLst>
+                      <a:ext uri="{53640926-AAD7-44D8-BBD7-CCE9431645EC}">
+                        <a14:shadowObscured xmlns:a14="http://schemas.microsoft.com/office/drawing/2010/main"/>
+                      </a:ext>
+                    </a:extLst>
                   </pic:spPr>
                 </pic:pic>
               </a:graphicData>
@@ -2054,7 +2123,6 @@
         <w:rPr>
           <w:noProof/>
         </w:rPr>
-        <w:lastRenderedPageBreak/>
         <w:t xml:space="preserve">We </w:t>
       </w:r>
       <w:r>
@@ -2104,9 +2172,9 @@
           <w:noProof/>
         </w:rPr>
         <w:drawing>
-          <wp:inline distT="0" distB="0" distL="0" distR="0" wp14:anchorId="359F62AC" wp14:editId="70B5AB09">
-            <wp:extent cx="5731510" cy="2946400"/>
-            <wp:effectExtent l="0" t="0" r="2540" b="6350"/>
+          <wp:inline distT="0" distB="0" distL="0" distR="0" wp14:anchorId="359F62AC" wp14:editId="54BD413E">
+            <wp:extent cx="4748780" cy="2736000"/>
+            <wp:effectExtent l="0" t="0" r="0" b="7620"/>
             <wp:docPr id="16" name="Picture 16"/>
             <wp:cNvGraphicFramePr>
               <a:graphicFrameLocks xmlns:a="http://schemas.openxmlformats.org/drawingml/2006/main" noChangeAspect="1"/>
@@ -2118,20 +2186,27 @@
                     <pic:cNvPr id="1" name=""/>
                     <pic:cNvPicPr/>
                   </pic:nvPicPr>
-                  <pic:blipFill>
-                    <a:blip r:embed="rId29"/>
-                    <a:stretch>
-                      <a:fillRect/>
-                    </a:stretch>
+                  <pic:blipFill rotWithShape="1">
+                    <a:blip r:embed="rId31"/>
+                    <a:srcRect r="16854" b="6814"/>
+                    <a:stretch/>
                   </pic:blipFill>
-                  <pic:spPr>
+                  <pic:spPr bwMode="auto">
                     <a:xfrm>
                       <a:off x="0" y="0"/>
-                      <a:ext cx="5731510" cy="2946400"/>
+                      <a:ext cx="4765450" cy="2745604"/>
                     </a:xfrm>
                     <a:prstGeom prst="rect">
                       <a:avLst/>
                     </a:prstGeom>
+                    <a:ln>
+                      <a:noFill/>
+                    </a:ln>
+                    <a:extLst>
+                      <a:ext uri="{53640926-AAD7-44D8-BBD7-CCE9431645EC}">
+                        <a14:shadowObscured xmlns:a14="http://schemas.microsoft.com/office/drawing/2010/main"/>
+                      </a:ext>
+                    </a:extLst>
                   </pic:spPr>
                 </pic:pic>
               </a:graphicData>
@@ -2151,9 +2226,9 @@
           <w:noProof/>
         </w:rPr>
         <w:drawing>
-          <wp:inline distT="0" distB="0" distL="0" distR="0" wp14:anchorId="0DD623C7" wp14:editId="38634089">
-            <wp:extent cx="5731510" cy="2286635"/>
-            <wp:effectExtent l="0" t="0" r="2540" b="0"/>
+          <wp:inline distT="0" distB="0" distL="0" distR="0" wp14:anchorId="0DD623C7" wp14:editId="4423EC53">
+            <wp:extent cx="5472000" cy="2260600"/>
+            <wp:effectExtent l="0" t="0" r="0" b="6350"/>
             <wp:docPr id="5" name="Picture 5"/>
             <wp:cNvGraphicFramePr>
               <a:graphicFrameLocks xmlns:a="http://schemas.openxmlformats.org/drawingml/2006/main" noChangeAspect="1"/>
@@ -2165,20 +2240,27 @@
                     <pic:cNvPr id="1" name=""/>
                     <pic:cNvPicPr/>
                   </pic:nvPicPr>
-                  <pic:blipFill>
-                    <a:blip r:embed="rId30"/>
-                    <a:stretch>
-                      <a:fillRect/>
-                    </a:stretch>
+                  <pic:blipFill rotWithShape="1">
+                    <a:blip r:embed="rId32"/>
+                    <a:srcRect l="1" r="3425"/>
+                    <a:stretch/>
                   </pic:blipFill>
-                  <pic:spPr>
+                  <pic:spPr bwMode="auto">
                     <a:xfrm>
                       <a:off x="0" y="0"/>
-                      <a:ext cx="5731510" cy="2286635"/>
+                      <a:ext cx="5535020" cy="2286635"/>
                     </a:xfrm>
                     <a:prstGeom prst="rect">
                       <a:avLst/>
                     </a:prstGeom>
+                    <a:ln>
+                      <a:noFill/>
+                    </a:ln>
+                    <a:extLst>
+                      <a:ext uri="{53640926-AAD7-44D8-BBD7-CCE9431645EC}">
+                        <a14:shadowObscured xmlns:a14="http://schemas.microsoft.com/office/drawing/2010/main"/>
+                      </a:ext>
+                    </a:extLst>
                   </pic:spPr>
                 </pic:pic>
               </a:graphicData>
@@ -2234,7 +2316,14 @@
         <w:rPr>
           <w:noProof/>
         </w:rPr>
-        <w:t>matching tables using a many-to-one relationship, while providing information that could be useful for people or entities that decide to pick up this database for future use.</w:t>
+        <w:t xml:space="preserve">matching tables using a many-to-one relationship, while providing </w:t>
+      </w:r>
+      <w:r>
+        <w:rPr>
+          <w:noProof/>
+        </w:rPr>
+        <w:lastRenderedPageBreak/>
+        <w:t>information that could be useful for people or entities that decide to pick up this database for future use.</w:t>
       </w:r>
     </w:p>
     <w:p>
@@ -2268,46 +2357,10 @@
           <w:noProof/>
         </w:rPr>
       </w:pPr>
-    </w:p>
-    <w:p>
-      <w:pPr>
-        <w:rPr>
-          <w:noProof/>
-        </w:rPr>
-      </w:pPr>
-    </w:p>
-    <w:p>
-      <w:pPr>
-        <w:rPr>
-          <w:noProof/>
-        </w:rPr>
-      </w:pPr>
-    </w:p>
-    <w:p>
-      <w:pPr>
-        <w:rPr>
-          <w:noProof/>
-        </w:rPr>
-      </w:pPr>
-    </w:p>
-    <w:p>
-      <w:pPr>
-        <w:rPr>
-          <w:noProof/>
-        </w:rPr>
-      </w:pPr>
-    </w:p>
-    <w:p>
-      <w:pPr>
-        <w:rPr>
-          <w:noProof/>
-        </w:rPr>
-      </w:pPr>
-      <w:r>
-        <w:rPr>
-          <w:noProof/>
-        </w:rPr>
-        <w:lastRenderedPageBreak/>
+      <w:r>
+        <w:rPr>
+          <w:noProof/>
+        </w:rPr>
         <w:t>Have finalise</w:t>
       </w:r>
       <w:r>
@@ -2419,7 +2472,7 @@
                     <pic:cNvPicPr/>
                   </pic:nvPicPr>
                   <pic:blipFill>
-                    <a:blip r:embed="rId31"/>
+                    <a:blip r:embed="rId33"/>
                     <a:stretch>
                       <a:fillRect/>
                     </a:stretch>
@@ -2451,9 +2504,9 @@
           <w:noProof/>
         </w:rPr>
         <w:drawing>
-          <wp:inline distT="0" distB="0" distL="0" distR="0" wp14:anchorId="77DBBF9C" wp14:editId="78256741">
-            <wp:extent cx="2255520" cy="2465204"/>
-            <wp:effectExtent l="0" t="0" r="0" b="0"/>
+          <wp:inline distT="0" distB="0" distL="0" distR="0" wp14:anchorId="77DBBF9C" wp14:editId="23FA19F4">
+            <wp:extent cx="2244090" cy="2452712"/>
+            <wp:effectExtent l="0" t="0" r="3810" b="5080"/>
             <wp:docPr id="32" name="Picture 32"/>
             <wp:cNvGraphicFramePr>
               <a:graphicFrameLocks xmlns:a="http://schemas.openxmlformats.org/drawingml/2006/main" noChangeAspect="1"/>
@@ -2466,7 +2519,13 @@
                     <pic:cNvPicPr/>
                   </pic:nvPicPr>
                   <pic:blipFill>
-                    <a:blip r:embed="rId32"/>
+                    <a:blip r:embed="rId34">
+                      <a:extLst>
+                        <a:ext uri="{28A0092B-C50C-407E-A947-70E740481C1C}">
+                          <a14:useLocalDpi xmlns:a14="http://schemas.microsoft.com/office/drawing/2010/main" val="0"/>
+                        </a:ext>
+                      </a:extLst>
+                    </a:blip>
                     <a:stretch>
                       <a:fillRect/>
                     </a:stretch>
@@ -2474,7 +2533,7 @@
                   <pic:spPr>
                     <a:xfrm>
                       <a:off x="0" y="0"/>
-                      <a:ext cx="2303773" cy="2517943"/>
+                      <a:ext cx="2244090" cy="2452712"/>
                     </a:xfrm>
                     <a:prstGeom prst="rect">
                       <a:avLst/>
@@ -2520,33 +2579,105 @@
           <w:lang w:val="en-US"/>
         </w:rPr>
       </w:pPr>
-    </w:p>
-    <w:p>
-      <w:pPr>
-        <w:rPr>
-          <w:color w:val="FF0000"/>
-          <w:lang w:val="en-US"/>
-        </w:rPr>
-      </w:pPr>
-    </w:p>
-    <w:p>
-      <w:pPr>
-        <w:rPr>
-          <w:lang w:val="en-US"/>
-        </w:rPr>
-      </w:pPr>
-    </w:p>
-    <w:p>
-      <w:pPr>
-        <w:rPr>
-          <w:lang w:val="en-US"/>
-        </w:rPr>
-      </w:pPr>
-      <w:r>
-        <w:rPr>
-          <w:lang w:val="en-US"/>
-        </w:rPr>
-        <w:t xml:space="preserve">We afterwards joined the relevant tables, and applied the calculations (donations per capita, generosity, country/metro, </w:t>
+      <w:r>
+        <w:rPr>
+          <w:noProof/>
+        </w:rPr>
+        <w:drawing>
+          <wp:inline distT="0" distB="0" distL="0" distR="0" wp14:anchorId="702E32F6" wp14:editId="37660014">
+            <wp:extent cx="2049045" cy="2556000"/>
+            <wp:effectExtent l="0" t="0" r="8890" b="0"/>
+            <wp:docPr id="3" name="Picture 3" descr="Graphical user interface, text, application&#10;&#10;Description automatically generated"/>
+            <wp:cNvGraphicFramePr>
+              <a:graphicFrameLocks xmlns:a="http://schemas.openxmlformats.org/drawingml/2006/main" noChangeAspect="1"/>
+            </wp:cNvGraphicFramePr>
+            <a:graphic xmlns:a="http://schemas.openxmlformats.org/drawingml/2006/main">
+              <a:graphicData uri="http://schemas.openxmlformats.org/drawingml/2006/picture">
+                <pic:pic xmlns:pic="http://schemas.openxmlformats.org/drawingml/2006/picture">
+                  <pic:nvPicPr>
+                    <pic:cNvPr id="1" name="Picture 1" descr="Graphical user interface, text, application&#10;&#10;Description automatically generated"/>
+                    <pic:cNvPicPr/>
+                  </pic:nvPicPr>
+                  <pic:blipFill rotWithShape="1">
+                    <a:blip r:embed="rId35" cstate="print">
+                      <a:extLst>
+                        <a:ext uri="{28A0092B-C50C-407E-A947-70E740481C1C}">
+                          <a14:useLocalDpi xmlns:a14="http://schemas.microsoft.com/office/drawing/2010/main" val="0"/>
+                        </a:ext>
+                      </a:extLst>
+                    </a:blip>
+                    <a:srcRect l="4400" t="14519" r="59280" b="4930"/>
+                    <a:stretch/>
+                  </pic:blipFill>
+                  <pic:spPr bwMode="auto">
+                    <a:xfrm>
+                      <a:off x="0" y="0"/>
+                      <a:ext cx="2081853" cy="2596925"/>
+                    </a:xfrm>
+                    <a:prstGeom prst="rect">
+                      <a:avLst/>
+                    </a:prstGeom>
+                    <a:ln>
+                      <a:noFill/>
+                    </a:ln>
+                    <a:extLst>
+                      <a:ext uri="{53640926-AAD7-44D8-BBD7-CCE9431645EC}">
+                        <a14:shadowObscured xmlns:a14="http://schemas.microsoft.com/office/drawing/2010/main"/>
+                      </a:ext>
+                    </a:extLst>
+                  </pic:spPr>
+                </pic:pic>
+              </a:graphicData>
+            </a:graphic>
+          </wp:inline>
+        </w:drawing>
+      </w:r>
+    </w:p>
+    <w:p>
+      <w:pPr>
+        <w:rPr>
+          <w:lang w:val="en-US"/>
+        </w:rPr>
+      </w:pPr>
+      <w:proofErr w:type="spellStart"/>
+      <w:proofErr w:type="gramStart"/>
+      <w:r>
+        <w:rPr>
+          <w:lang w:val="en-US"/>
+        </w:rPr>
+        <w:t>A</w:t>
+      </w:r>
+      <w:r>
+        <w:rPr>
+          <w:lang w:val="en-US"/>
+        </w:rPr>
+        <w:t>fterwards</w:t>
+      </w:r>
+      <w:r>
+        <w:rPr>
+          <w:lang w:val="en-US"/>
+        </w:rPr>
+        <w:t>we</w:t>
+      </w:r>
+      <w:proofErr w:type="spellEnd"/>
+      <w:r>
+        <w:rPr>
+          <w:lang w:val="en-US"/>
+        </w:rPr>
+        <w:t xml:space="preserve"> </w:t>
+      </w:r>
+      <w:r>
+        <w:rPr>
+          <w:lang w:val="en-US"/>
+        </w:rPr>
+        <w:t xml:space="preserve"> joined</w:t>
+      </w:r>
+      <w:proofErr w:type="gramEnd"/>
+      <w:r>
+        <w:rPr>
+          <w:lang w:val="en-US"/>
+        </w:rPr>
+        <w:t xml:space="preserve"> the relevant tables, and applied the calculations (donations per capita, generosity, country/metro, </w:t>
       </w:r>
       <w:r>
         <w:rPr>
@@ -2587,7 +2718,7 @@
                     <pic:cNvPicPr/>
                   </pic:nvPicPr>
                   <pic:blipFill>
-                    <a:blip r:embed="rId33">
+                    <a:blip r:embed="rId36">
                       <a:extLst>
                         <a:ext uri="{28A0092B-C50C-407E-A947-70E740481C1C}">
                           <a14:useLocalDpi xmlns:a14="http://schemas.microsoft.com/office/drawing/2010/main" val="0"/>
@@ -2633,7 +2764,7 @@
                     <pic:cNvPicPr/>
                   </pic:nvPicPr>
                   <pic:blipFill>
-                    <a:blip r:embed="rId34">
+                    <a:blip r:embed="rId37">
                       <a:extLst>
                         <a:ext uri="{28A0092B-C50C-407E-A947-70E740481C1C}">
                           <a14:useLocalDpi xmlns:a14="http://schemas.microsoft.com/office/drawing/2010/main" val="0"/>
@@ -2679,7 +2810,7 @@
                     <pic:cNvPicPr/>
                   </pic:nvPicPr>
                   <pic:blipFill>
-                    <a:blip r:embed="rId35">
+                    <a:blip r:embed="rId38">
                       <a:extLst>
                         <a:ext uri="{28A0092B-C50C-407E-A947-70E740481C1C}">
                           <a14:useLocalDpi xmlns:a14="http://schemas.microsoft.com/office/drawing/2010/main" val="0"/>
@@ -2709,6 +2840,7 @@
         <w:rPr>
           <w:noProof/>
         </w:rPr>
+        <w:lastRenderedPageBreak/>
         <w:drawing>
           <wp:inline distT="0" distB="0" distL="0" distR="0" wp14:anchorId="589C4EA5" wp14:editId="42547504">
             <wp:extent cx="5731510" cy="2272030"/>
@@ -2725,7 +2857,7 @@
                     <pic:cNvPicPr/>
                   </pic:nvPicPr>
                   <pic:blipFill>
-                    <a:blip r:embed="rId36">
+                    <a:blip r:embed="rId39">
                       <a:extLst>
                         <a:ext uri="{28A0092B-C50C-407E-A947-70E740481C1C}">
                           <a14:useLocalDpi xmlns:a14="http://schemas.microsoft.com/office/drawing/2010/main" val="0"/>
@@ -2755,7 +2887,6 @@
         <w:rPr>
           <w:noProof/>
         </w:rPr>
-        <w:lastRenderedPageBreak/>
         <w:drawing>
           <wp:inline distT="0" distB="0" distL="0" distR="0" wp14:anchorId="61692B92" wp14:editId="2598AB9F">
             <wp:extent cx="5731510" cy="1563370"/>
@@ -2772,7 +2903,7 @@
                     <pic:cNvPicPr/>
                   </pic:nvPicPr>
                   <pic:blipFill>
-                    <a:blip r:embed="rId37">
+                    <a:blip r:embed="rId40">
                       <a:extLst>
                         <a:ext uri="{28A0092B-C50C-407E-A947-70E740481C1C}">
                           <a14:useLocalDpi xmlns:a14="http://schemas.microsoft.com/office/drawing/2010/main" val="0"/>
@@ -2818,7 +2949,7 @@
                     <pic:cNvPicPr/>
                   </pic:nvPicPr>
                   <pic:blipFill>
-                    <a:blip r:embed="rId38">
+                    <a:blip r:embed="rId41">
                       <a:extLst>
                         <a:ext uri="{28A0092B-C50C-407E-A947-70E740481C1C}">
                           <a14:useLocalDpi xmlns:a14="http://schemas.microsoft.com/office/drawing/2010/main" val="0"/>
@@ -2849,9 +2980,9 @@
           <w:noProof/>
         </w:rPr>
         <w:drawing>
-          <wp:inline distT="0" distB="0" distL="0" distR="0" wp14:anchorId="053FF4AB" wp14:editId="0F7B272F">
-            <wp:extent cx="5731510" cy="1788160"/>
-            <wp:effectExtent l="0" t="0" r="2540" b="2540"/>
+          <wp:inline distT="0" distB="0" distL="0" distR="0" wp14:anchorId="053FF4AB" wp14:editId="39412F2F">
+            <wp:extent cx="5725424" cy="1584000"/>
+            <wp:effectExtent l="0" t="0" r="0" b="0"/>
             <wp:docPr id="28" name="Picture 28"/>
             <wp:cNvGraphicFramePr>
               <a:graphicFrameLocks xmlns:a="http://schemas.openxmlformats.org/drawingml/2006/main" noChangeAspect="1"/>
@@ -2863,26 +2994,33 @@
                     <pic:cNvPr id="28" name="Picture 28"/>
                     <pic:cNvPicPr/>
                   </pic:nvPicPr>
-                  <pic:blipFill>
-                    <a:blip r:embed="rId39">
+                  <pic:blipFill rotWithShape="1">
+                    <a:blip r:embed="rId42">
                       <a:extLst>
                         <a:ext uri="{28A0092B-C50C-407E-A947-70E740481C1C}">
                           <a14:useLocalDpi xmlns:a14="http://schemas.microsoft.com/office/drawing/2010/main" val="0"/>
                         </a:ext>
                       </a:extLst>
                     </a:blip>
-                    <a:stretch>
-                      <a:fillRect/>
-                    </a:stretch>
+                    <a:srcRect b="11323"/>
+                    <a:stretch/>
                   </pic:blipFill>
-                  <pic:spPr>
+                  <pic:spPr bwMode="auto">
                     <a:xfrm>
                       <a:off x="0" y="0"/>
-                      <a:ext cx="5731510" cy="1788160"/>
+                      <a:ext cx="5731510" cy="1585684"/>
                     </a:xfrm>
                     <a:prstGeom prst="rect">
                       <a:avLst/>
                     </a:prstGeom>
+                    <a:ln>
+                      <a:noFill/>
+                    </a:ln>
+                    <a:extLst>
+                      <a:ext uri="{53640926-AAD7-44D8-BBD7-CCE9431645EC}">
+                        <a14:shadowObscured xmlns:a14="http://schemas.microsoft.com/office/drawing/2010/main"/>
+                      </a:ext>
+                    </a:extLst>
                   </pic:spPr>
                 </pic:pic>
               </a:graphicData>
@@ -2896,9 +3034,9 @@
         </w:rPr>
         <w:lastRenderedPageBreak/>
         <w:drawing>
-          <wp:inline distT="0" distB="0" distL="0" distR="0" wp14:anchorId="606EDE93" wp14:editId="0A8EA874">
-            <wp:extent cx="5731510" cy="2505075"/>
-            <wp:effectExtent l="0" t="0" r="2540" b="9525"/>
+          <wp:inline distT="0" distB="0" distL="0" distR="0" wp14:anchorId="606EDE93" wp14:editId="1A2C9B69">
+            <wp:extent cx="5727700" cy="2268000"/>
+            <wp:effectExtent l="0" t="0" r="6350" b="0"/>
             <wp:docPr id="29" name="Picture 29"/>
             <wp:cNvGraphicFramePr>
               <a:graphicFrameLocks xmlns:a="http://schemas.openxmlformats.org/drawingml/2006/main" noChangeAspect="1"/>
@@ -2910,26 +3048,33 @@
                     <pic:cNvPr id="29" name="Picture 29"/>
                     <pic:cNvPicPr/>
                   </pic:nvPicPr>
-                  <pic:blipFill>
-                    <a:blip r:embed="rId40">
+                  <pic:blipFill rotWithShape="1">
+                    <a:blip r:embed="rId43">
                       <a:extLst>
                         <a:ext uri="{28A0092B-C50C-407E-A947-70E740481C1C}">
                           <a14:useLocalDpi xmlns:a14="http://schemas.microsoft.com/office/drawing/2010/main" val="0"/>
                         </a:ext>
                       </a:extLst>
                     </a:blip>
-                    <a:stretch>
-                      <a:fillRect/>
-                    </a:stretch>
+                    <a:srcRect b="9403"/>
+                    <a:stretch/>
                   </pic:blipFill>
-                  <pic:spPr>
+                  <pic:spPr bwMode="auto">
                     <a:xfrm>
                       <a:off x="0" y="0"/>
-                      <a:ext cx="5731510" cy="2505075"/>
+                      <a:ext cx="5731510" cy="2269509"/>
                     </a:xfrm>
                     <a:prstGeom prst="rect">
                       <a:avLst/>
                     </a:prstGeom>
+                    <a:ln>
+                      <a:noFill/>
+                    </a:ln>
+                    <a:extLst>
+                      <a:ext uri="{53640926-AAD7-44D8-BBD7-CCE9431645EC}">
+                        <a14:shadowObscured xmlns:a14="http://schemas.microsoft.com/office/drawing/2010/main"/>
+                      </a:ext>
+                    </a:extLst>
                   </pic:spPr>
                 </pic:pic>
               </a:graphicData>
@@ -2942,9 +3087,9 @@
           <w:noProof/>
         </w:rPr>
         <w:drawing>
-          <wp:inline distT="0" distB="0" distL="0" distR="0" wp14:anchorId="0D71AF8D" wp14:editId="5EB8F064">
-            <wp:extent cx="5731510" cy="2826385"/>
-            <wp:effectExtent l="0" t="0" r="2540" b="0"/>
+          <wp:inline distT="0" distB="0" distL="0" distR="0" wp14:anchorId="0D71AF8D" wp14:editId="260CA210">
+            <wp:extent cx="5726258" cy="2556000"/>
+            <wp:effectExtent l="0" t="0" r="8255" b="0"/>
             <wp:docPr id="30" name="Picture 30"/>
             <wp:cNvGraphicFramePr>
               <a:graphicFrameLocks xmlns:a="http://schemas.openxmlformats.org/drawingml/2006/main" noChangeAspect="1"/>
@@ -2956,26 +3101,33 @@
                     <pic:cNvPr id="30" name="Picture 30"/>
                     <pic:cNvPicPr/>
                   </pic:nvPicPr>
-                  <pic:blipFill>
-                    <a:blip r:embed="rId41">
+                  <pic:blipFill rotWithShape="1">
+                    <a:blip r:embed="rId44">
                       <a:extLst>
                         <a:ext uri="{28A0092B-C50C-407E-A947-70E740481C1C}">
                           <a14:useLocalDpi xmlns:a14="http://schemas.microsoft.com/office/drawing/2010/main" val="0"/>
                         </a:ext>
                       </a:extLst>
                     </a:blip>
-                    <a:stretch>
-                      <a:fillRect/>
-                    </a:stretch>
+                    <a:srcRect b="9485"/>
+                    <a:stretch/>
                   </pic:blipFill>
-                  <pic:spPr>
+                  <pic:spPr bwMode="auto">
                     <a:xfrm>
                       <a:off x="0" y="0"/>
-                      <a:ext cx="5731510" cy="2826385"/>
+                      <a:ext cx="5731510" cy="2558344"/>
                     </a:xfrm>
                     <a:prstGeom prst="rect">
                       <a:avLst/>
                     </a:prstGeom>
+                    <a:ln>
+                      <a:noFill/>
+                    </a:ln>
+                    <a:extLst>
+                      <a:ext uri="{53640926-AAD7-44D8-BBD7-CCE9431645EC}">
+                        <a14:shadowObscured xmlns:a14="http://schemas.microsoft.com/office/drawing/2010/main"/>
+                      </a:ext>
+                    </a:extLst>
                   </pic:spPr>
                 </pic:pic>
               </a:graphicData>
@@ -2999,13 +3151,249 @@
       </w:pPr>
     </w:p>
     <w:sectPr>
+      <w:headerReference w:type="even" r:id="rId45"/>
+      <w:headerReference w:type="default" r:id="rId46"/>
+      <w:footerReference w:type="even" r:id="rId47"/>
+      <w:footerReference w:type="default" r:id="rId48"/>
+      <w:headerReference w:type="first" r:id="rId49"/>
+      <w:footerReference w:type="first" r:id="rId50"/>
       <w:pgSz w:w="11906" w:h="16838"/>
-      <w:pgMar w:top="1134" w:right="1440" w:bottom="1440" w:left="1440" w:header="708" w:footer="708" w:gutter="0"/>
+      <w:pgMar w:top="1134" w:right="1440" w:bottom="851" w:left="1440" w:header="708" w:footer="708" w:gutter="0"/>
       <w:cols w:space="708"/>
       <w:docGrid w:linePitch="360"/>
     </w:sectPr>
   </w:body>
 </w:document>
+</file>
+
+<file path=word/endnotes.xml><?xml version="1.0" encoding="utf-8"?>
+<w:endnotes xmlns:wpc="http://schemas.microsoft.com/office/word/2010/wordprocessingCanvas" xmlns:cx="http://schemas.microsoft.com/office/drawing/2014/chartex" xmlns:cx1="http://schemas.microsoft.com/office/drawing/2015/9/8/chartex" xmlns:cx2="http://schemas.microsoft.com/office/drawing/2015/10/21/chartex" xmlns:cx3="http://schemas.microsoft.com/office/drawing/2016/5/9/chartex" xmlns:cx4="http://schemas.microsoft.com/office/drawing/2016/5/10/chartex" xmlns:cx5="http://schemas.microsoft.com/office/drawing/2016/5/11/chartex" xmlns:cx6="http://schemas.microsoft.com/office/drawing/2016/5/12/chartex" xmlns:cx7="http://schemas.microsoft.com/office/drawing/2016/5/13/chartex" xmlns:cx8="http://schemas.microsoft.com/office/drawing/2016/5/14/chartex" xmlns:mc="http://schemas.openxmlformats.org/markup-compatibility/2006" xmlns:aink="http://schemas.microsoft.com/office/drawing/2016/ink" xmlns:am3d="http://schemas.microsoft.com/office/drawing/2017/model3d" xmlns:o="urn:schemas-microsoft-com:office:office" xmlns:r="http://schemas.openxmlformats.org/officeDocument/2006/relationships" xmlns:m="http://schemas.openxmlformats.org/officeDocument/2006/math" xmlns:v="urn:schemas-microsoft-com:vml" xmlns:wp14="http://schemas.microsoft.com/office/word/2010/wordprocessingDrawing" xmlns:wp="http://schemas.openxmlformats.org/drawingml/2006/wordprocessingDrawing" xmlns:w10="urn:schemas-microsoft-com:office:word" xmlns:w="http://schemas.openxmlformats.org/wordprocessingml/2006/main" xmlns:w14="http://schemas.microsoft.com/office/word/2010/wordml" xmlns:w15="http://schemas.microsoft.com/office/word/2012/wordml" xmlns:w16cex="http://schemas.microsoft.com/office/word/2018/wordml/cex" xmlns:w16cid="http://schemas.microsoft.com/office/word/2016/wordml/cid" xmlns:w16="http://schemas.microsoft.com/office/word/2018/wordml" xmlns:w16se="http://schemas.microsoft.com/office/word/2015/wordml/symex" xmlns:wpg="http://schemas.microsoft.com/office/word/2010/wordprocessingGroup" xmlns:wpi="http://schemas.microsoft.com/office/word/2010/wordprocessingInk" xmlns:wne="http://schemas.microsoft.com/office/word/2006/wordml" xmlns:wps="http://schemas.microsoft.com/office/word/2010/wordprocessingShape" mc:Ignorable="w14 w15 w16se w16cid w16 w16cex wp14">
+  <w:endnote w:type="separator" w:id="-1">
+    <w:p>
+      <w:pPr>
+        <w:spacing w:after="0" w:line="240" w:lineRule="auto"/>
+      </w:pPr>
+      <w:r>
+        <w:separator/>
+      </w:r>
+    </w:p>
+  </w:endnote>
+  <w:endnote w:type="continuationSeparator" w:id="0">
+    <w:p>
+      <w:pPr>
+        <w:spacing w:after="0" w:line="240" w:lineRule="auto"/>
+      </w:pPr>
+      <w:r>
+        <w:continuationSeparator/>
+      </w:r>
+    </w:p>
+  </w:endnote>
+</w:endnotes>
+</file>
+
+<file path=word/footer1.xml><?xml version="1.0" encoding="utf-8"?>
+<w:ftr xmlns:wpc="http://schemas.microsoft.com/office/word/2010/wordprocessingCanvas" xmlns:cx="http://schemas.microsoft.com/office/drawing/2014/chartex" xmlns:cx1="http://schemas.microsoft.com/office/drawing/2015/9/8/chartex" xmlns:cx2="http://schemas.microsoft.com/office/drawing/2015/10/21/chartex" xmlns:cx3="http://schemas.microsoft.com/office/drawing/2016/5/9/chartex" xmlns:cx4="http://schemas.microsoft.com/office/drawing/2016/5/10/chartex" xmlns:cx5="http://schemas.microsoft.com/office/drawing/2016/5/11/chartex" xmlns:cx6="http://schemas.microsoft.com/office/drawing/2016/5/12/chartex" xmlns:cx7="http://schemas.microsoft.com/office/drawing/2016/5/13/chartex" xmlns:cx8="http://schemas.microsoft.com/office/drawing/2016/5/14/chartex" xmlns:mc="http://schemas.openxmlformats.org/markup-compatibility/2006" xmlns:aink="http://schemas.microsoft.com/office/drawing/2016/ink" xmlns:am3d="http://schemas.microsoft.com/office/drawing/2017/model3d" xmlns:o="urn:schemas-microsoft-com:office:office" xmlns:r="http://schemas.openxmlformats.org/officeDocument/2006/relationships" xmlns:m="http://schemas.openxmlformats.org/officeDocument/2006/math" xmlns:v="urn:schemas-microsoft-com:vml" xmlns:wp14="http://schemas.microsoft.com/office/word/2010/wordprocessingDrawing" xmlns:wp="http://schemas.openxmlformats.org/drawingml/2006/wordprocessingDrawing" xmlns:w10="urn:schemas-microsoft-com:office:word" xmlns:w="http://schemas.openxmlformats.org/wordprocessingml/2006/main" xmlns:w14="http://schemas.microsoft.com/office/word/2010/wordml" xmlns:w15="http://schemas.microsoft.com/office/word/2012/wordml" xmlns:w16cex="http://schemas.microsoft.com/office/word/2018/wordml/cex" xmlns:w16cid="http://schemas.microsoft.com/office/word/2016/wordml/cid" xmlns:w16="http://schemas.microsoft.com/office/word/2018/wordml" xmlns:w16se="http://schemas.microsoft.com/office/word/2015/wordml/symex" xmlns:wpg="http://schemas.microsoft.com/office/word/2010/wordprocessingGroup" xmlns:wpi="http://schemas.microsoft.com/office/word/2010/wordprocessingInk" xmlns:wne="http://schemas.microsoft.com/office/word/2006/wordml" xmlns:wps="http://schemas.microsoft.com/office/word/2010/wordprocessingShape" mc:Ignorable="w14 w15 w16se w16cid w16 w16cex wp14">
+  <w:p>
+    <w:pPr>
+      <w:pStyle w:val="Footer"/>
+    </w:pPr>
+  </w:p>
+</w:ftr>
+</file>
+
+<file path=word/footer2.xml><?xml version="1.0" encoding="utf-8"?>
+<w:ftr xmlns:wpc="http://schemas.microsoft.com/office/word/2010/wordprocessingCanvas" xmlns:cx="http://schemas.microsoft.com/office/drawing/2014/chartex" xmlns:cx1="http://schemas.microsoft.com/office/drawing/2015/9/8/chartex" xmlns:cx2="http://schemas.microsoft.com/office/drawing/2015/10/21/chartex" xmlns:cx3="http://schemas.microsoft.com/office/drawing/2016/5/9/chartex" xmlns:cx4="http://schemas.microsoft.com/office/drawing/2016/5/10/chartex" xmlns:cx5="http://schemas.microsoft.com/office/drawing/2016/5/11/chartex" xmlns:cx6="http://schemas.microsoft.com/office/drawing/2016/5/12/chartex" xmlns:cx7="http://schemas.microsoft.com/office/drawing/2016/5/13/chartex" xmlns:cx8="http://schemas.microsoft.com/office/drawing/2016/5/14/chartex" xmlns:mc="http://schemas.openxmlformats.org/markup-compatibility/2006" xmlns:aink="http://schemas.microsoft.com/office/drawing/2016/ink" xmlns:am3d="http://schemas.microsoft.com/office/drawing/2017/model3d" xmlns:o="urn:schemas-microsoft-com:office:office" xmlns:r="http://schemas.openxmlformats.org/officeDocument/2006/relationships" xmlns:m="http://schemas.openxmlformats.org/officeDocument/2006/math" xmlns:v="urn:schemas-microsoft-com:vml" xmlns:wp14="http://schemas.microsoft.com/office/word/2010/wordprocessingDrawing" xmlns:wp="http://schemas.openxmlformats.org/drawingml/2006/wordprocessingDrawing" xmlns:w10="urn:schemas-microsoft-com:office:word" xmlns:w="http://schemas.openxmlformats.org/wordprocessingml/2006/main" xmlns:w14="http://schemas.microsoft.com/office/word/2010/wordml" xmlns:w15="http://schemas.microsoft.com/office/word/2012/wordml" xmlns:w16cex="http://schemas.microsoft.com/office/word/2018/wordml/cex" xmlns:w16cid="http://schemas.microsoft.com/office/word/2016/wordml/cid" xmlns:w16="http://schemas.microsoft.com/office/word/2018/wordml" xmlns:w16se="http://schemas.microsoft.com/office/word/2015/wordml/symex" xmlns:wpg="http://schemas.microsoft.com/office/word/2010/wordprocessingGroup" xmlns:wpi="http://schemas.microsoft.com/office/word/2010/wordprocessingInk" xmlns:wne="http://schemas.microsoft.com/office/word/2006/wordml" xmlns:wps="http://schemas.microsoft.com/office/word/2010/wordprocessingShape" mc:Ignorable="w14 w15 w16se w16cid w16 w16cex wp14">
+  <w:p>
+    <w:pPr>
+      <w:pStyle w:val="Footer"/>
+      <w:pBdr>
+        <w:top w:val="single" w:sz="4" w:space="1" w:color="auto"/>
+      </w:pBdr>
+      <w:rPr>
+        <w:b/>
+        <w:bCs/>
+      </w:rPr>
+    </w:pPr>
+    <w:r>
+      <w:tab/>
+    </w:r>
+    <w:r>
+      <w:rPr>
+        <w:b/>
+        <w:bCs/>
+        <w:sz w:val="18"/>
+        <w:szCs w:val="18"/>
+      </w:rPr>
+      <w:t xml:space="preserve">Page </w:t>
+    </w:r>
+    <w:r>
+      <w:rPr>
+        <w:b/>
+        <w:bCs/>
+        <w:sz w:val="18"/>
+        <w:szCs w:val="18"/>
+      </w:rPr>
+      <w:fldChar w:fldCharType="begin"/>
+    </w:r>
+    <w:r>
+      <w:rPr>
+        <w:b/>
+        <w:bCs/>
+        <w:sz w:val="18"/>
+        <w:szCs w:val="18"/>
+      </w:rPr>
+      <w:instrText xml:space="preserve"> PAGE  \* Arabic  \* MERGEFORMAT </w:instrText>
+    </w:r>
+    <w:r>
+      <w:rPr>
+        <w:b/>
+        <w:bCs/>
+        <w:sz w:val="18"/>
+        <w:szCs w:val="18"/>
+      </w:rPr>
+      <w:fldChar w:fldCharType="separate"/>
+    </w:r>
+    <w:r>
+      <w:rPr>
+        <w:b/>
+        <w:bCs/>
+        <w:noProof/>
+        <w:sz w:val="18"/>
+        <w:szCs w:val="18"/>
+      </w:rPr>
+      <w:t>1</w:t>
+    </w:r>
+    <w:r>
+      <w:rPr>
+        <w:b/>
+        <w:bCs/>
+        <w:sz w:val="18"/>
+        <w:szCs w:val="18"/>
+      </w:rPr>
+      <w:fldChar w:fldCharType="end"/>
+    </w:r>
+    <w:r>
+      <w:rPr>
+        <w:b/>
+        <w:bCs/>
+        <w:sz w:val="18"/>
+        <w:szCs w:val="18"/>
+      </w:rPr>
+      <w:t xml:space="preserve"> of </w:t>
+    </w:r>
+    <w:r>
+      <w:rPr>
+        <w:b/>
+        <w:bCs/>
+        <w:sz w:val="18"/>
+        <w:szCs w:val="18"/>
+      </w:rPr>
+      <w:fldChar w:fldCharType="begin"/>
+    </w:r>
+    <w:r>
+      <w:rPr>
+        <w:b/>
+        <w:bCs/>
+        <w:sz w:val="18"/>
+        <w:szCs w:val="18"/>
+      </w:rPr>
+      <w:instrText xml:space="preserve"> NUMPAGES  \* Arabic  \* MERGEFORMAT </w:instrText>
+    </w:r>
+    <w:r>
+      <w:rPr>
+        <w:b/>
+        <w:bCs/>
+        <w:sz w:val="18"/>
+        <w:szCs w:val="18"/>
+      </w:rPr>
+      <w:fldChar w:fldCharType="separate"/>
+    </w:r>
+    <w:r>
+      <w:rPr>
+        <w:b/>
+        <w:bCs/>
+        <w:noProof/>
+        <w:sz w:val="18"/>
+        <w:szCs w:val="18"/>
+      </w:rPr>
+      <w:t>2</w:t>
+    </w:r>
+    <w:r>
+      <w:rPr>
+        <w:b/>
+        <w:bCs/>
+        <w:sz w:val="18"/>
+        <w:szCs w:val="18"/>
+      </w:rPr>
+      <w:fldChar w:fldCharType="end"/>
+    </w:r>
+  </w:p>
+</w:ftr>
+</file>
+
+<file path=word/footer3.xml><?xml version="1.0" encoding="utf-8"?>
+<w:ftr xmlns:wpc="http://schemas.microsoft.com/office/word/2010/wordprocessingCanvas" xmlns:cx="http://schemas.microsoft.com/office/drawing/2014/chartex" xmlns:cx1="http://schemas.microsoft.com/office/drawing/2015/9/8/chartex" xmlns:cx2="http://schemas.microsoft.com/office/drawing/2015/10/21/chartex" xmlns:cx3="http://schemas.microsoft.com/office/drawing/2016/5/9/chartex" xmlns:cx4="http://schemas.microsoft.com/office/drawing/2016/5/10/chartex" xmlns:cx5="http://schemas.microsoft.com/office/drawing/2016/5/11/chartex" xmlns:cx6="http://schemas.microsoft.com/office/drawing/2016/5/12/chartex" xmlns:cx7="http://schemas.microsoft.com/office/drawing/2016/5/13/chartex" xmlns:cx8="http://schemas.microsoft.com/office/drawing/2016/5/14/chartex" xmlns:mc="http://schemas.openxmlformats.org/markup-compatibility/2006" xmlns:aink="http://schemas.microsoft.com/office/drawing/2016/ink" xmlns:am3d="http://schemas.microsoft.com/office/drawing/2017/model3d" xmlns:o="urn:schemas-microsoft-com:office:office" xmlns:r="http://schemas.openxmlformats.org/officeDocument/2006/relationships" xmlns:m="http://schemas.openxmlformats.org/officeDocument/2006/math" xmlns:v="urn:schemas-microsoft-com:vml" xmlns:wp14="http://schemas.microsoft.com/office/word/2010/wordprocessingDrawing" xmlns:wp="http://schemas.openxmlformats.org/drawingml/2006/wordprocessingDrawing" xmlns:w10="urn:schemas-microsoft-com:office:word" xmlns:w="http://schemas.openxmlformats.org/wordprocessingml/2006/main" xmlns:w14="http://schemas.microsoft.com/office/word/2010/wordml" xmlns:w15="http://schemas.microsoft.com/office/word/2012/wordml" xmlns:w16cex="http://schemas.microsoft.com/office/word/2018/wordml/cex" xmlns:w16cid="http://schemas.microsoft.com/office/word/2016/wordml/cid" xmlns:w16="http://schemas.microsoft.com/office/word/2018/wordml" xmlns:w16se="http://schemas.microsoft.com/office/word/2015/wordml/symex" xmlns:wpg="http://schemas.microsoft.com/office/word/2010/wordprocessingGroup" xmlns:wpi="http://schemas.microsoft.com/office/word/2010/wordprocessingInk" xmlns:wne="http://schemas.microsoft.com/office/word/2006/wordml" xmlns:wps="http://schemas.microsoft.com/office/word/2010/wordprocessingShape" mc:Ignorable="w14 w15 w16se w16cid w16 w16cex wp14">
+  <w:p>
+    <w:pPr>
+      <w:pStyle w:val="Footer"/>
+    </w:pPr>
+  </w:p>
+</w:ftr>
+</file>
+
+<file path=word/footnotes.xml><?xml version="1.0" encoding="utf-8"?>
+<w:footnotes xmlns:wpc="http://schemas.microsoft.com/office/word/2010/wordprocessingCanvas" xmlns:cx="http://schemas.microsoft.com/office/drawing/2014/chartex" xmlns:cx1="http://schemas.microsoft.com/office/drawing/2015/9/8/chartex" xmlns:cx2="http://schemas.microsoft.com/office/drawing/2015/10/21/chartex" xmlns:cx3="http://schemas.microsoft.com/office/drawing/2016/5/9/chartex" xmlns:cx4="http://schemas.microsoft.com/office/drawing/2016/5/10/chartex" xmlns:cx5="http://schemas.microsoft.com/office/drawing/2016/5/11/chartex" xmlns:cx6="http://schemas.microsoft.com/office/drawing/2016/5/12/chartex" xmlns:cx7="http://schemas.microsoft.com/office/drawing/2016/5/13/chartex" xmlns:cx8="http://schemas.microsoft.com/office/drawing/2016/5/14/chartex" xmlns:mc="http://schemas.openxmlformats.org/markup-compatibility/2006" xmlns:aink="http://schemas.microsoft.com/office/drawing/2016/ink" xmlns:am3d="http://schemas.microsoft.com/office/drawing/2017/model3d" xmlns:o="urn:schemas-microsoft-com:office:office" xmlns:r="http://schemas.openxmlformats.org/officeDocument/2006/relationships" xmlns:m="http://schemas.openxmlformats.org/officeDocument/2006/math" xmlns:v="urn:schemas-microsoft-com:vml" xmlns:wp14="http://schemas.microsoft.com/office/word/2010/wordprocessingDrawing" xmlns:wp="http://schemas.openxmlformats.org/drawingml/2006/wordprocessingDrawing" xmlns:w10="urn:schemas-microsoft-com:office:word" xmlns:w="http://schemas.openxmlformats.org/wordprocessingml/2006/main" xmlns:w14="http://schemas.microsoft.com/office/word/2010/wordml" xmlns:w15="http://schemas.microsoft.com/office/word/2012/wordml" xmlns:w16cex="http://schemas.microsoft.com/office/word/2018/wordml/cex" xmlns:w16cid="http://schemas.microsoft.com/office/word/2016/wordml/cid" xmlns:w16="http://schemas.microsoft.com/office/word/2018/wordml" xmlns:w16se="http://schemas.microsoft.com/office/word/2015/wordml/symex" xmlns:wpg="http://schemas.microsoft.com/office/word/2010/wordprocessingGroup" xmlns:wpi="http://schemas.microsoft.com/office/word/2010/wordprocessingInk" xmlns:wne="http://schemas.microsoft.com/office/word/2006/wordml" xmlns:wps="http://schemas.microsoft.com/office/word/2010/wordprocessingShape" mc:Ignorable="w14 w15 w16se w16cid w16 w16cex wp14">
+  <w:footnote w:type="separator" w:id="-1">
+    <w:p>
+      <w:pPr>
+        <w:spacing w:after="0" w:line="240" w:lineRule="auto"/>
+      </w:pPr>
+      <w:r>
+        <w:separator/>
+      </w:r>
+    </w:p>
+  </w:footnote>
+  <w:footnote w:type="continuationSeparator" w:id="0">
+    <w:p>
+      <w:pPr>
+        <w:spacing w:after="0" w:line="240" w:lineRule="auto"/>
+      </w:pPr>
+      <w:r>
+        <w:continuationSeparator/>
+      </w:r>
+    </w:p>
+  </w:footnote>
+</w:footnotes>
+</file>
+
+<file path=word/header1.xml><?xml version="1.0" encoding="utf-8"?>
+<w:hdr xmlns:wpc="http://schemas.microsoft.com/office/word/2010/wordprocessingCanvas" xmlns:cx="http://schemas.microsoft.com/office/drawing/2014/chartex" xmlns:cx1="http://schemas.microsoft.com/office/drawing/2015/9/8/chartex" xmlns:cx2="http://schemas.microsoft.com/office/drawing/2015/10/21/chartex" xmlns:cx3="http://schemas.microsoft.com/office/drawing/2016/5/9/chartex" xmlns:cx4="http://schemas.microsoft.com/office/drawing/2016/5/10/chartex" xmlns:cx5="http://schemas.microsoft.com/office/drawing/2016/5/11/chartex" xmlns:cx6="http://schemas.microsoft.com/office/drawing/2016/5/12/chartex" xmlns:cx7="http://schemas.microsoft.com/office/drawing/2016/5/13/chartex" xmlns:cx8="http://schemas.microsoft.com/office/drawing/2016/5/14/chartex" xmlns:mc="http://schemas.openxmlformats.org/markup-compatibility/2006" xmlns:aink="http://schemas.microsoft.com/office/drawing/2016/ink" xmlns:am3d="http://schemas.microsoft.com/office/drawing/2017/model3d" xmlns:o="urn:schemas-microsoft-com:office:office" xmlns:r="http://schemas.openxmlformats.org/officeDocument/2006/relationships" xmlns:m="http://schemas.openxmlformats.org/officeDocument/2006/math" xmlns:v="urn:schemas-microsoft-com:vml" xmlns:wp14="http://schemas.microsoft.com/office/word/2010/wordprocessingDrawing" xmlns:wp="http://schemas.openxmlformats.org/drawingml/2006/wordprocessingDrawing" xmlns:w10="urn:schemas-microsoft-com:office:word" xmlns:w="http://schemas.openxmlformats.org/wordprocessingml/2006/main" xmlns:w14="http://schemas.microsoft.com/office/word/2010/wordml" xmlns:w15="http://schemas.microsoft.com/office/word/2012/wordml" xmlns:w16cex="http://schemas.microsoft.com/office/word/2018/wordml/cex" xmlns:w16cid="http://schemas.microsoft.com/office/word/2016/wordml/cid" xmlns:w16="http://schemas.microsoft.com/office/word/2018/wordml" xmlns:w16se="http://schemas.microsoft.com/office/word/2015/wordml/symex" xmlns:wpg="http://schemas.microsoft.com/office/word/2010/wordprocessingGroup" xmlns:wpi="http://schemas.microsoft.com/office/word/2010/wordprocessingInk" xmlns:wne="http://schemas.microsoft.com/office/word/2006/wordml" xmlns:wps="http://schemas.microsoft.com/office/word/2010/wordprocessingShape" mc:Ignorable="w14 w15 w16se w16cid w16 w16cex wp14">
+  <w:p>
+    <w:pPr>
+      <w:pStyle w:val="Header"/>
+    </w:pPr>
+  </w:p>
+</w:hdr>
+</file>
+
+<file path=word/header2.xml><?xml version="1.0" encoding="utf-8"?>
+<w:hdr xmlns:wpc="http://schemas.microsoft.com/office/word/2010/wordprocessingCanvas" xmlns:cx="http://schemas.microsoft.com/office/drawing/2014/chartex" xmlns:cx1="http://schemas.microsoft.com/office/drawing/2015/9/8/chartex" xmlns:cx2="http://schemas.microsoft.com/office/drawing/2015/10/21/chartex" xmlns:cx3="http://schemas.microsoft.com/office/drawing/2016/5/9/chartex" xmlns:cx4="http://schemas.microsoft.com/office/drawing/2016/5/10/chartex" xmlns:cx5="http://schemas.microsoft.com/office/drawing/2016/5/11/chartex" xmlns:cx6="http://schemas.microsoft.com/office/drawing/2016/5/12/chartex" xmlns:cx7="http://schemas.microsoft.com/office/drawing/2016/5/13/chartex" xmlns:cx8="http://schemas.microsoft.com/office/drawing/2016/5/14/chartex" xmlns:mc="http://schemas.openxmlformats.org/markup-compatibility/2006" xmlns:aink="http://schemas.microsoft.com/office/drawing/2016/ink" xmlns:am3d="http://schemas.microsoft.com/office/drawing/2017/model3d" xmlns:o="urn:schemas-microsoft-com:office:office" xmlns:r="http://schemas.openxmlformats.org/officeDocument/2006/relationships" xmlns:m="http://schemas.openxmlformats.org/officeDocument/2006/math" xmlns:v="urn:schemas-microsoft-com:vml" xmlns:wp14="http://schemas.microsoft.com/office/word/2010/wordprocessingDrawing" xmlns:wp="http://schemas.openxmlformats.org/drawingml/2006/wordprocessingDrawing" xmlns:w10="urn:schemas-microsoft-com:office:word" xmlns:w="http://schemas.openxmlformats.org/wordprocessingml/2006/main" xmlns:w14="http://schemas.microsoft.com/office/word/2010/wordml" xmlns:w15="http://schemas.microsoft.com/office/word/2012/wordml" xmlns:w16cex="http://schemas.microsoft.com/office/word/2018/wordml/cex" xmlns:w16cid="http://schemas.microsoft.com/office/word/2016/wordml/cid" xmlns:w16="http://schemas.microsoft.com/office/word/2018/wordml" xmlns:w16se="http://schemas.microsoft.com/office/word/2015/wordml/symex" xmlns:wpg="http://schemas.microsoft.com/office/word/2010/wordprocessingGroup" xmlns:wpi="http://schemas.microsoft.com/office/word/2010/wordprocessingInk" xmlns:wne="http://schemas.microsoft.com/office/word/2006/wordml" xmlns:wps="http://schemas.microsoft.com/office/word/2010/wordprocessingShape" mc:Ignorable="w14 w15 w16se w16cid w16 w16cex wp14">
+  <w:p>
+    <w:pPr>
+      <w:pStyle w:val="Header"/>
+    </w:pPr>
+  </w:p>
+</w:hdr>
+</file>
+
+<file path=word/header3.xml><?xml version="1.0" encoding="utf-8"?>
+<w:hdr xmlns:wpc="http://schemas.microsoft.com/office/word/2010/wordprocessingCanvas" xmlns:cx="http://schemas.microsoft.com/office/drawing/2014/chartex" xmlns:cx1="http://schemas.microsoft.com/office/drawing/2015/9/8/chartex" xmlns:cx2="http://schemas.microsoft.com/office/drawing/2015/10/21/chartex" xmlns:cx3="http://schemas.microsoft.com/office/drawing/2016/5/9/chartex" xmlns:cx4="http://schemas.microsoft.com/office/drawing/2016/5/10/chartex" xmlns:cx5="http://schemas.microsoft.com/office/drawing/2016/5/11/chartex" xmlns:cx6="http://schemas.microsoft.com/office/drawing/2016/5/12/chartex" xmlns:cx7="http://schemas.microsoft.com/office/drawing/2016/5/13/chartex" xmlns:cx8="http://schemas.microsoft.com/office/drawing/2016/5/14/chartex" xmlns:mc="http://schemas.openxmlformats.org/markup-compatibility/2006" xmlns:aink="http://schemas.microsoft.com/office/drawing/2016/ink" xmlns:am3d="http://schemas.microsoft.com/office/drawing/2017/model3d" xmlns:o="urn:schemas-microsoft-com:office:office" xmlns:r="http://schemas.openxmlformats.org/officeDocument/2006/relationships" xmlns:m="http://schemas.openxmlformats.org/officeDocument/2006/math" xmlns:v="urn:schemas-microsoft-com:vml" xmlns:wp14="http://schemas.microsoft.com/office/word/2010/wordprocessingDrawing" xmlns:wp="http://schemas.openxmlformats.org/drawingml/2006/wordprocessingDrawing" xmlns:w10="urn:schemas-microsoft-com:office:word" xmlns:w="http://schemas.openxmlformats.org/wordprocessingml/2006/main" xmlns:w14="http://schemas.microsoft.com/office/word/2010/wordml" xmlns:w15="http://schemas.microsoft.com/office/word/2012/wordml" xmlns:w16cex="http://schemas.microsoft.com/office/word/2018/wordml/cex" xmlns:w16cid="http://schemas.microsoft.com/office/word/2016/wordml/cid" xmlns:w16="http://schemas.microsoft.com/office/word/2018/wordml" xmlns:w16se="http://schemas.microsoft.com/office/word/2015/wordml/symex" xmlns:wpg="http://schemas.microsoft.com/office/word/2010/wordprocessingGroup" xmlns:wpi="http://schemas.microsoft.com/office/word/2010/wordprocessingInk" xmlns:wne="http://schemas.microsoft.com/office/word/2006/wordml" xmlns:wps="http://schemas.microsoft.com/office/word/2010/wordprocessingShape" mc:Ignorable="w14 w15 w16se w16cid w16 w16cex wp14">
+  <w:p>
+    <w:pPr>
+      <w:pStyle w:val="Header"/>
+    </w:pPr>
+  </w:p>
+</w:hdr>
 </file>
 
 <file path=word/numbering.xml><?xml version="1.0" encoding="utf-8"?>
@@ -3579,6 +3967,50 @@
       <w:u w:val="single"/>
     </w:rPr>
   </w:style>
+  <w:style w:type="paragraph" w:styleId="Header">
+    <w:name w:val="header"/>
+    <w:basedOn w:val="Normal"/>
+    <w:link w:val="HeaderChar"/>
+    <w:uiPriority w:val="99"/>
+    <w:unhideWhenUsed/>
+    <w:rsid w:val="00C71B54"/>
+    <w:pPr>
+      <w:tabs>
+        <w:tab w:val="center" w:pos="4513"/>
+        <w:tab w:val="right" w:pos="9026"/>
+      </w:tabs>
+      <w:spacing w:after="0" w:line="240" w:lineRule="auto"/>
+    </w:pPr>
+  </w:style>
+  <w:style w:type="character" w:customStyle="1" w:styleId="HeaderChar">
+    <w:name w:val="Header Char"/>
+    <w:basedOn w:val="DefaultParagraphFont"/>
+    <w:link w:val="Header"/>
+    <w:uiPriority w:val="99"/>
+    <w:rsid w:val="00C71B54"/>
+  </w:style>
+  <w:style w:type="paragraph" w:styleId="Footer">
+    <w:name w:val="footer"/>
+    <w:basedOn w:val="Normal"/>
+    <w:link w:val="FooterChar"/>
+    <w:uiPriority w:val="99"/>
+    <w:unhideWhenUsed/>
+    <w:rsid w:val="00C71B54"/>
+    <w:pPr>
+      <w:tabs>
+        <w:tab w:val="center" w:pos="4513"/>
+        <w:tab w:val="right" w:pos="9026"/>
+      </w:tabs>
+      <w:spacing w:after="0" w:line="240" w:lineRule="auto"/>
+    </w:pPr>
+  </w:style>
+  <w:style w:type="character" w:customStyle="1" w:styleId="FooterChar">
+    <w:name w:val="Footer Char"/>
+    <w:basedOn w:val="DefaultParagraphFont"/>
+    <w:link w:val="Footer"/>
+    <w:uiPriority w:val="99"/>
+    <w:rsid w:val="00C71B54"/>
+  </w:style>
 </w:styles>
 </file>
 
